--- a/UAS/UAS_PPB_A11.2020.12740.docx
+++ b/UAS/UAS_PPB_A11.2020.12740.docx
@@ -5819,1818 +5819,1032 @@
         </w:rPr>
       </w:pPr>
     </w:p>
-    <w:p>
-      <w:pPr>
-        <w:pStyle w:val="BodyText"/>
-        <w:spacing w:before="9"/>
-        <w:ind w:left="360"/>
-        <w:rPr>
-          <w:rFonts w:ascii="Times New Roman"/>
-          <w:sz w:val="16"/>
-          <w:lang w:val="id-ID"/>
-        </w:rPr>
-      </w:pPr>
-      <w:r>
-        <w:rPr>
-          <w:noProof/>
-          <w:sz w:val="22"/>
-        </w:rPr>
-        <mc:AlternateContent>
-          <mc:Choice Requires="wps">
-            <w:drawing>
-              <wp:anchor distT="0" distB="0" distL="114300" distR="114300" simplePos="0" relativeHeight="251658752" behindDoc="0" locked="0" layoutInCell="1" allowOverlap="1" wp14:anchorId="35BC1BE5" wp14:editId="26ED1D1B">
-                <wp:simplePos x="0" y="0"/>
-                <wp:positionH relativeFrom="page">
-                  <wp:posOffset>5128260</wp:posOffset>
-                </wp:positionH>
-                <wp:positionV relativeFrom="paragraph">
-                  <wp:posOffset>829310</wp:posOffset>
-                </wp:positionV>
-                <wp:extent cx="76200" cy="586740"/>
-                <wp:effectExtent l="3810" t="5080" r="5715" b="8255"/>
-                <wp:wrapNone/>
-                <wp:docPr id="51" name="Freeform: Shape 51"/>
-                <wp:cNvGraphicFramePr>
-                  <a:graphicFrameLocks xmlns:a="http://schemas.openxmlformats.org/drawingml/2006/main"/>
-                </wp:cNvGraphicFramePr>
-                <a:graphic xmlns:a="http://schemas.openxmlformats.org/drawingml/2006/main">
-                  <a:graphicData uri="http://schemas.microsoft.com/office/word/2010/wordprocessingShape">
-                    <wps:wsp>
-                      <wps:cNvSpPr>
-                        <a:spLocks/>
-                      </wps:cNvSpPr>
-                      <wps:spPr bwMode="auto">
-                        <a:xfrm>
-                          <a:off x="0" y="0"/>
-                          <a:ext cx="76200" cy="586740"/>
-                        </a:xfrm>
-                        <a:custGeom>
-                          <a:avLst/>
-                          <a:gdLst>
-                            <a:gd name="T0" fmla="+- 0 8191 8136"/>
-                            <a:gd name="T1" fmla="*/ T0 w 120"/>
-                            <a:gd name="T2" fmla="+- 0 2627 1823"/>
-                            <a:gd name="T3" fmla="*/ 2627 h 924"/>
-                            <a:gd name="T4" fmla="+- 0 8136 8136"/>
-                            <a:gd name="T5" fmla="*/ T4 w 120"/>
-                            <a:gd name="T6" fmla="+- 0 2627 1823"/>
-                            <a:gd name="T7" fmla="*/ 2627 h 924"/>
-                            <a:gd name="T8" fmla="+- 0 8196 8136"/>
-                            <a:gd name="T9" fmla="*/ T8 w 120"/>
-                            <a:gd name="T10" fmla="+- 0 2747 1823"/>
-                            <a:gd name="T11" fmla="*/ 2747 h 924"/>
-                            <a:gd name="T12" fmla="+- 0 8246 8136"/>
-                            <a:gd name="T13" fmla="*/ T12 w 120"/>
-                            <a:gd name="T14" fmla="+- 0 2647 1823"/>
-                            <a:gd name="T15" fmla="*/ 2647 h 924"/>
-                            <a:gd name="T16" fmla="+- 0 8191 8136"/>
-                            <a:gd name="T17" fmla="*/ T16 w 120"/>
-                            <a:gd name="T18" fmla="+- 0 2647 1823"/>
-                            <a:gd name="T19" fmla="*/ 2647 h 924"/>
-                            <a:gd name="T20" fmla="+- 0 8191 8136"/>
-                            <a:gd name="T21" fmla="*/ T20 w 120"/>
-                            <a:gd name="T22" fmla="+- 0 2627 1823"/>
-                            <a:gd name="T23" fmla="*/ 2627 h 924"/>
-                            <a:gd name="T24" fmla="+- 0 8201 8136"/>
-                            <a:gd name="T25" fmla="*/ T24 w 120"/>
-                            <a:gd name="T26" fmla="+- 0 1823 1823"/>
-                            <a:gd name="T27" fmla="*/ 1823 h 924"/>
-                            <a:gd name="T28" fmla="+- 0 8191 8136"/>
-                            <a:gd name="T29" fmla="*/ T28 w 120"/>
-                            <a:gd name="T30" fmla="+- 0 1823 1823"/>
-                            <a:gd name="T31" fmla="*/ 1823 h 924"/>
-                            <a:gd name="T32" fmla="+- 0 8191 8136"/>
-                            <a:gd name="T33" fmla="*/ T32 w 120"/>
-                            <a:gd name="T34" fmla="+- 0 2647 1823"/>
-                            <a:gd name="T35" fmla="*/ 2647 h 924"/>
-                            <a:gd name="T36" fmla="+- 0 8201 8136"/>
-                            <a:gd name="T37" fmla="*/ T36 w 120"/>
-                            <a:gd name="T38" fmla="+- 0 2647 1823"/>
-                            <a:gd name="T39" fmla="*/ 2647 h 924"/>
-                            <a:gd name="T40" fmla="+- 0 8201 8136"/>
-                            <a:gd name="T41" fmla="*/ T40 w 120"/>
-                            <a:gd name="T42" fmla="+- 0 1823 1823"/>
-                            <a:gd name="T43" fmla="*/ 1823 h 924"/>
-                            <a:gd name="T44" fmla="+- 0 8256 8136"/>
-                            <a:gd name="T45" fmla="*/ T44 w 120"/>
-                            <a:gd name="T46" fmla="+- 0 2627 1823"/>
-                            <a:gd name="T47" fmla="*/ 2627 h 924"/>
-                            <a:gd name="T48" fmla="+- 0 8201 8136"/>
-                            <a:gd name="T49" fmla="*/ T48 w 120"/>
-                            <a:gd name="T50" fmla="+- 0 2627 1823"/>
-                            <a:gd name="T51" fmla="*/ 2627 h 924"/>
-                            <a:gd name="T52" fmla="+- 0 8201 8136"/>
-                            <a:gd name="T53" fmla="*/ T52 w 120"/>
-                            <a:gd name="T54" fmla="+- 0 2647 1823"/>
-                            <a:gd name="T55" fmla="*/ 2647 h 924"/>
-                            <a:gd name="T56" fmla="+- 0 8246 8136"/>
-                            <a:gd name="T57" fmla="*/ T56 w 120"/>
-                            <a:gd name="T58" fmla="+- 0 2647 1823"/>
-                            <a:gd name="T59" fmla="*/ 2647 h 924"/>
-                            <a:gd name="T60" fmla="+- 0 8256 8136"/>
-                            <a:gd name="T61" fmla="*/ T60 w 120"/>
-                            <a:gd name="T62" fmla="+- 0 2627 1823"/>
-                            <a:gd name="T63" fmla="*/ 2627 h 924"/>
-                          </a:gdLst>
-                          <a:ahLst/>
-                          <a:cxnLst>
-                            <a:cxn ang="0">
-                              <a:pos x="T1" y="T3"/>
-                            </a:cxn>
-                            <a:cxn ang="0">
-                              <a:pos x="T5" y="T7"/>
-                            </a:cxn>
-                            <a:cxn ang="0">
-                              <a:pos x="T9" y="T11"/>
-                            </a:cxn>
-                            <a:cxn ang="0">
-                              <a:pos x="T13" y="T15"/>
-                            </a:cxn>
-                            <a:cxn ang="0">
-                              <a:pos x="T17" y="T19"/>
-                            </a:cxn>
-                            <a:cxn ang="0">
-                              <a:pos x="T21" y="T23"/>
-                            </a:cxn>
-                            <a:cxn ang="0">
-                              <a:pos x="T25" y="T27"/>
-                            </a:cxn>
-                            <a:cxn ang="0">
-                              <a:pos x="T29" y="T31"/>
-                            </a:cxn>
-                            <a:cxn ang="0">
-                              <a:pos x="T33" y="T35"/>
-                            </a:cxn>
-                            <a:cxn ang="0">
-                              <a:pos x="T37" y="T39"/>
-                            </a:cxn>
-                            <a:cxn ang="0">
-                              <a:pos x="T41" y="T43"/>
-                            </a:cxn>
-                            <a:cxn ang="0">
-                              <a:pos x="T45" y="T47"/>
-                            </a:cxn>
-                            <a:cxn ang="0">
-                              <a:pos x="T49" y="T51"/>
-                            </a:cxn>
-                            <a:cxn ang="0">
-                              <a:pos x="T53" y="T55"/>
-                            </a:cxn>
-                            <a:cxn ang="0">
-                              <a:pos x="T57" y="T59"/>
-                            </a:cxn>
-                            <a:cxn ang="0">
-                              <a:pos x="T61" y="T63"/>
-                            </a:cxn>
-                          </a:cxnLst>
-                          <a:rect l="0" t="0" r="r" b="b"/>
-                          <a:pathLst>
-                            <a:path w="120" h="924">
-                              <a:moveTo>
-                                <a:pt x="55" y="804"/>
-                              </a:moveTo>
-                              <a:lnTo>
-                                <a:pt x="0" y="804"/>
-                              </a:lnTo>
-                              <a:lnTo>
-                                <a:pt x="60" y="924"/>
-                              </a:lnTo>
-                              <a:lnTo>
-                                <a:pt x="110" y="824"/>
-                              </a:lnTo>
-                              <a:lnTo>
-                                <a:pt x="55" y="824"/>
-                              </a:lnTo>
-                              <a:lnTo>
-                                <a:pt x="55" y="804"/>
-                              </a:lnTo>
-                              <a:close/>
-                              <a:moveTo>
-                                <a:pt x="65" y="0"/>
-                              </a:moveTo>
-                              <a:lnTo>
-                                <a:pt x="55" y="0"/>
-                              </a:lnTo>
-                              <a:lnTo>
-                                <a:pt x="55" y="824"/>
-                              </a:lnTo>
-                              <a:lnTo>
-                                <a:pt x="65" y="824"/>
-                              </a:lnTo>
-                              <a:lnTo>
-                                <a:pt x="65" y="0"/>
-                              </a:lnTo>
-                              <a:close/>
-                              <a:moveTo>
-                                <a:pt x="120" y="804"/>
-                              </a:moveTo>
-                              <a:lnTo>
-                                <a:pt x="65" y="804"/>
-                              </a:lnTo>
-                              <a:lnTo>
-                                <a:pt x="65" y="824"/>
-                              </a:lnTo>
-                              <a:lnTo>
-                                <a:pt x="110" y="824"/>
-                              </a:lnTo>
-                              <a:lnTo>
-                                <a:pt x="120" y="804"/>
-                              </a:lnTo>
-                              <a:close/>
-                            </a:path>
-                          </a:pathLst>
-                        </a:custGeom>
-                        <a:solidFill>
-                          <a:srgbClr val="000000"/>
-                        </a:solidFill>
-                        <a:ln>
-                          <a:noFill/>
-                        </a:ln>
-                        <a:extLst>
-                          <a:ext uri="{91240B29-F687-4F45-9708-019B960494DF}">
-                            <a14:hiddenLine xmlns:a14="http://schemas.microsoft.com/office/drawing/2010/main" w="9525">
-                              <a:solidFill>
-                                <a:srgbClr val="000000"/>
-                              </a:solidFill>
-                              <a:round/>
-                              <a:headEnd/>
-                              <a:tailEnd/>
-                            </a14:hiddenLine>
-                          </a:ext>
-                        </a:extLst>
-                      </wps:spPr>
-                      <wps:bodyPr rot="0" vert="horz" wrap="square" lIns="91440" tIns="45720" rIns="91440" bIns="45720" anchor="t" anchorCtr="0" upright="1">
-                        <a:noAutofit/>
-                      </wps:bodyPr>
-                    </wps:wsp>
-                  </a:graphicData>
-                </a:graphic>
-                <wp14:sizeRelH relativeFrom="page">
-                  <wp14:pctWidth>0</wp14:pctWidth>
-                </wp14:sizeRelH>
-                <wp14:sizeRelV relativeFrom="page">
-                  <wp14:pctHeight>0</wp14:pctHeight>
-                </wp14:sizeRelV>
-              </wp:anchor>
-            </w:drawing>
-          </mc:Choice>
-          <mc:Fallback>
-            <w:pict>
-              <v:shape w14:anchorId="381934E5" id="Freeform: Shape 51" o:spid="_x0000_s1026" style="position:absolute;margin-left:403.8pt;margin-top:65.3pt;width:6pt;height:46.2pt;z-index:251667456;visibility:visible;mso-wrap-style:square;mso-width-percent:0;mso-height-percent:0;mso-wrap-distance-left:9pt;mso-wrap-distance-top:0;mso-wrap-distance-right:9pt;mso-wrap-distance-bottom:0;mso-position-horizontal:absolute;mso-position-horizontal-relative:page;mso-position-vertical:absolute;mso-position-vertical-relative:text;mso-width-percent:0;mso-height-percent:0;mso-width-relative:page;mso-height-relative:page;v-text-anchor:top" coordsize="120,924" o:gfxdata="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" path="m55,804l,804,60,924,110,824r-55,l55,804xm65,l55,r,824l65,824,65,xm120,804r-55,l65,824r45,l120,804xe" fillcolor="black" stroked="f">
-                <v:path arrowok="t" o:connecttype="custom" o:connectlocs="34925,1668145;0,1668145;38100,1744345;69850,1680845;34925,1680845;34925,1668145;41275,1157605;34925,1157605;34925,1680845;41275,1680845;41275,1157605;76200,1668145;41275,1668145;41275,1680845;69850,1680845;76200,1668145" o:connectangles="0,0,0,0,0,0,0,0,0,0,0,0,0,0,0,0"/>
-                <w10:wrap anchorx="page"/>
-              </v:shape>
-            </w:pict>
-          </mc:Fallback>
-        </mc:AlternateContent>
-      </w:r>
-      <w:r>
-        <w:rPr>
-          <w:noProof/>
-          <w:sz w:val="22"/>
-        </w:rPr>
-        <mc:AlternateContent>
-          <mc:Choice Requires="wps">
-            <w:drawing>
-              <wp:anchor distT="0" distB="0" distL="114300" distR="114300" simplePos="0" relativeHeight="251657728" behindDoc="0" locked="0" layoutInCell="1" allowOverlap="1" wp14:anchorId="17190406" wp14:editId="11904C9E">
-                <wp:simplePos x="0" y="0"/>
-                <wp:positionH relativeFrom="page">
-                  <wp:posOffset>4021455</wp:posOffset>
-                </wp:positionH>
-                <wp:positionV relativeFrom="paragraph">
-                  <wp:posOffset>417195</wp:posOffset>
-                </wp:positionV>
-                <wp:extent cx="403860" cy="76200"/>
-                <wp:effectExtent l="0" t="6985" r="5715" b="2540"/>
-                <wp:wrapNone/>
-                <wp:docPr id="52" name="Freeform: Shape 52"/>
-                <wp:cNvGraphicFramePr>
-                  <a:graphicFrameLocks xmlns:a="http://schemas.openxmlformats.org/drawingml/2006/main"/>
-                </wp:cNvGraphicFramePr>
-                <a:graphic xmlns:a="http://schemas.openxmlformats.org/drawingml/2006/main">
-                  <a:graphicData uri="http://schemas.microsoft.com/office/word/2010/wordprocessingShape">
-                    <wps:wsp>
-                      <wps:cNvSpPr>
-                        <a:spLocks/>
-                      </wps:cNvSpPr>
-                      <wps:spPr bwMode="auto">
-                        <a:xfrm>
-                          <a:off x="0" y="0"/>
-                          <a:ext cx="403860" cy="76200"/>
-                        </a:xfrm>
-                        <a:custGeom>
-                          <a:avLst/>
-                          <a:gdLst>
-                            <a:gd name="T0" fmla="+- 0 6876 6360"/>
-                            <a:gd name="T1" fmla="*/ T0 w 636"/>
-                            <a:gd name="T2" fmla="+- 0 1151 1151"/>
-                            <a:gd name="T3" fmla="*/ 1151 h 120"/>
-                            <a:gd name="T4" fmla="+- 0 6876 6360"/>
-                            <a:gd name="T5" fmla="*/ T4 w 636"/>
-                            <a:gd name="T6" fmla="+- 0 1271 1151"/>
-                            <a:gd name="T7" fmla="*/ 1271 h 120"/>
-                            <a:gd name="T8" fmla="+- 0 6986 6360"/>
-                            <a:gd name="T9" fmla="*/ T8 w 636"/>
-                            <a:gd name="T10" fmla="+- 0 1216 1151"/>
-                            <a:gd name="T11" fmla="*/ 1216 h 120"/>
-                            <a:gd name="T12" fmla="+- 0 6896 6360"/>
-                            <a:gd name="T13" fmla="*/ T12 w 636"/>
-                            <a:gd name="T14" fmla="+- 0 1216 1151"/>
-                            <a:gd name="T15" fmla="*/ 1216 h 120"/>
-                            <a:gd name="T16" fmla="+- 0 6896 6360"/>
-                            <a:gd name="T17" fmla="*/ T16 w 636"/>
-                            <a:gd name="T18" fmla="+- 0 1206 1151"/>
-                            <a:gd name="T19" fmla="*/ 1206 h 120"/>
-                            <a:gd name="T20" fmla="+- 0 6986 6360"/>
-                            <a:gd name="T21" fmla="*/ T20 w 636"/>
-                            <a:gd name="T22" fmla="+- 0 1206 1151"/>
-                            <a:gd name="T23" fmla="*/ 1206 h 120"/>
-                            <a:gd name="T24" fmla="+- 0 6876 6360"/>
-                            <a:gd name="T25" fmla="*/ T24 w 636"/>
-                            <a:gd name="T26" fmla="+- 0 1151 1151"/>
-                            <a:gd name="T27" fmla="*/ 1151 h 120"/>
-                            <a:gd name="T28" fmla="+- 0 6876 6360"/>
-                            <a:gd name="T29" fmla="*/ T28 w 636"/>
-                            <a:gd name="T30" fmla="+- 0 1206 1151"/>
-                            <a:gd name="T31" fmla="*/ 1206 h 120"/>
-                            <a:gd name="T32" fmla="+- 0 6360 6360"/>
-                            <a:gd name="T33" fmla="*/ T32 w 636"/>
-                            <a:gd name="T34" fmla="+- 0 1206 1151"/>
-                            <a:gd name="T35" fmla="*/ 1206 h 120"/>
-                            <a:gd name="T36" fmla="+- 0 6360 6360"/>
-                            <a:gd name="T37" fmla="*/ T36 w 636"/>
-                            <a:gd name="T38" fmla="+- 0 1216 1151"/>
-                            <a:gd name="T39" fmla="*/ 1216 h 120"/>
-                            <a:gd name="T40" fmla="+- 0 6876 6360"/>
-                            <a:gd name="T41" fmla="*/ T40 w 636"/>
-                            <a:gd name="T42" fmla="+- 0 1216 1151"/>
-                            <a:gd name="T43" fmla="*/ 1216 h 120"/>
-                            <a:gd name="T44" fmla="+- 0 6876 6360"/>
-                            <a:gd name="T45" fmla="*/ T44 w 636"/>
-                            <a:gd name="T46" fmla="+- 0 1206 1151"/>
-                            <a:gd name="T47" fmla="*/ 1206 h 120"/>
-                            <a:gd name="T48" fmla="+- 0 6986 6360"/>
-                            <a:gd name="T49" fmla="*/ T48 w 636"/>
-                            <a:gd name="T50" fmla="+- 0 1206 1151"/>
-                            <a:gd name="T51" fmla="*/ 1206 h 120"/>
-                            <a:gd name="T52" fmla="+- 0 6896 6360"/>
-                            <a:gd name="T53" fmla="*/ T52 w 636"/>
-                            <a:gd name="T54" fmla="+- 0 1206 1151"/>
-                            <a:gd name="T55" fmla="*/ 1206 h 120"/>
-                            <a:gd name="T56" fmla="+- 0 6896 6360"/>
-                            <a:gd name="T57" fmla="*/ T56 w 636"/>
-                            <a:gd name="T58" fmla="+- 0 1216 1151"/>
-                            <a:gd name="T59" fmla="*/ 1216 h 120"/>
-                            <a:gd name="T60" fmla="+- 0 6986 6360"/>
-                            <a:gd name="T61" fmla="*/ T60 w 636"/>
-                            <a:gd name="T62" fmla="+- 0 1216 1151"/>
-                            <a:gd name="T63" fmla="*/ 1216 h 120"/>
-                            <a:gd name="T64" fmla="+- 0 6996 6360"/>
-                            <a:gd name="T65" fmla="*/ T64 w 636"/>
-                            <a:gd name="T66" fmla="+- 0 1211 1151"/>
-                            <a:gd name="T67" fmla="*/ 1211 h 120"/>
-                            <a:gd name="T68" fmla="+- 0 6986 6360"/>
-                            <a:gd name="T69" fmla="*/ T68 w 636"/>
-                            <a:gd name="T70" fmla="+- 0 1206 1151"/>
-                            <a:gd name="T71" fmla="*/ 1206 h 120"/>
-                          </a:gdLst>
-                          <a:ahLst/>
-                          <a:cxnLst>
-                            <a:cxn ang="0">
-                              <a:pos x="T1" y="T3"/>
-                            </a:cxn>
-                            <a:cxn ang="0">
-                              <a:pos x="T5" y="T7"/>
-                            </a:cxn>
-                            <a:cxn ang="0">
-                              <a:pos x="T9" y="T11"/>
-                            </a:cxn>
-                            <a:cxn ang="0">
-                              <a:pos x="T13" y="T15"/>
-                            </a:cxn>
-                            <a:cxn ang="0">
-                              <a:pos x="T17" y="T19"/>
-                            </a:cxn>
-                            <a:cxn ang="0">
-                              <a:pos x="T21" y="T23"/>
-                            </a:cxn>
-                            <a:cxn ang="0">
-                              <a:pos x="T25" y="T27"/>
-                            </a:cxn>
-                            <a:cxn ang="0">
-                              <a:pos x="T29" y="T31"/>
-                            </a:cxn>
-                            <a:cxn ang="0">
-                              <a:pos x="T33" y="T35"/>
-                            </a:cxn>
-                            <a:cxn ang="0">
-                              <a:pos x="T37" y="T39"/>
-                            </a:cxn>
-                            <a:cxn ang="0">
-                              <a:pos x="T41" y="T43"/>
-                            </a:cxn>
-                            <a:cxn ang="0">
-                              <a:pos x="T45" y="T47"/>
-                            </a:cxn>
-                            <a:cxn ang="0">
-                              <a:pos x="T49" y="T51"/>
-                            </a:cxn>
-                            <a:cxn ang="0">
-                              <a:pos x="T53" y="T55"/>
-                            </a:cxn>
-                            <a:cxn ang="0">
-                              <a:pos x="T57" y="T59"/>
-                            </a:cxn>
-                            <a:cxn ang="0">
-                              <a:pos x="T61" y="T63"/>
-                            </a:cxn>
-                            <a:cxn ang="0">
-                              <a:pos x="T65" y="T67"/>
-                            </a:cxn>
-                            <a:cxn ang="0">
-                              <a:pos x="T69" y="T71"/>
-                            </a:cxn>
-                          </a:cxnLst>
-                          <a:rect l="0" t="0" r="r" b="b"/>
-                          <a:pathLst>
-                            <a:path w="636" h="120">
-                              <a:moveTo>
-                                <a:pt x="516" y="0"/>
-                              </a:moveTo>
-                              <a:lnTo>
-                                <a:pt x="516" y="120"/>
-                              </a:lnTo>
-                              <a:lnTo>
-                                <a:pt x="626" y="65"/>
-                              </a:lnTo>
-                              <a:lnTo>
-                                <a:pt x="536" y="65"/>
-                              </a:lnTo>
-                              <a:lnTo>
-                                <a:pt x="536" y="55"/>
-                              </a:lnTo>
-                              <a:lnTo>
-                                <a:pt x="626" y="55"/>
-                              </a:lnTo>
-                              <a:lnTo>
-                                <a:pt x="516" y="0"/>
-                              </a:lnTo>
-                              <a:close/>
-                              <a:moveTo>
-                                <a:pt x="516" y="55"/>
-                              </a:moveTo>
-                              <a:lnTo>
-                                <a:pt x="0" y="55"/>
-                              </a:lnTo>
-                              <a:lnTo>
-                                <a:pt x="0" y="65"/>
-                              </a:lnTo>
-                              <a:lnTo>
-                                <a:pt x="516" y="65"/>
-                              </a:lnTo>
-                              <a:lnTo>
-                                <a:pt x="516" y="55"/>
-                              </a:lnTo>
-                              <a:close/>
-                              <a:moveTo>
-                                <a:pt x="626" y="55"/>
-                              </a:moveTo>
-                              <a:lnTo>
-                                <a:pt x="536" y="55"/>
-                              </a:lnTo>
-                              <a:lnTo>
-                                <a:pt x="536" y="65"/>
-                              </a:lnTo>
-                              <a:lnTo>
-                                <a:pt x="626" y="65"/>
-                              </a:lnTo>
-                              <a:lnTo>
-                                <a:pt x="636" y="60"/>
-                              </a:lnTo>
-                              <a:lnTo>
-                                <a:pt x="626" y="55"/>
-                              </a:lnTo>
-                              <a:close/>
-                            </a:path>
-                          </a:pathLst>
-                        </a:custGeom>
-                        <a:solidFill>
-                          <a:srgbClr val="000000"/>
-                        </a:solidFill>
-                        <a:ln>
-                          <a:noFill/>
-                        </a:ln>
-                        <a:extLst>
-                          <a:ext uri="{91240B29-F687-4F45-9708-019B960494DF}">
-                            <a14:hiddenLine xmlns:a14="http://schemas.microsoft.com/office/drawing/2010/main" w="9525">
-                              <a:solidFill>
-                                <a:srgbClr val="000000"/>
-                              </a:solidFill>
-                              <a:round/>
-                              <a:headEnd/>
-                              <a:tailEnd/>
-                            </a14:hiddenLine>
-                          </a:ext>
-                        </a:extLst>
-                      </wps:spPr>
-                      <wps:bodyPr rot="0" vert="horz" wrap="square" lIns="91440" tIns="45720" rIns="91440" bIns="45720" anchor="t" anchorCtr="0" upright="1">
-                        <a:noAutofit/>
-                      </wps:bodyPr>
-                    </wps:wsp>
-                  </a:graphicData>
-                </a:graphic>
-                <wp14:sizeRelH relativeFrom="page">
-                  <wp14:pctWidth>0</wp14:pctWidth>
-                </wp14:sizeRelH>
-                <wp14:sizeRelV relativeFrom="page">
-                  <wp14:pctHeight>0</wp14:pctHeight>
-                </wp14:sizeRelV>
-              </wp:anchor>
-            </w:drawing>
-          </mc:Choice>
-          <mc:Fallback>
-            <w:pict>
-              <v:shape w14:anchorId="34E0C95F" id="Freeform: Shape 52" o:spid="_x0000_s1026" style="position:absolute;margin-left:316.65pt;margin-top:32.85pt;width:31.8pt;height:6pt;z-index:251666432;visibility:visible;mso-wrap-style:square;mso-width-percent:0;mso-height-percent:0;mso-wrap-distance-left:9pt;mso-wrap-distance-top:0;mso-wrap-distance-right:9pt;mso-wrap-distance-bottom:0;mso-position-horizontal:absolute;mso-position-horizontal-relative:page;mso-position-vertical:absolute;mso-position-vertical-relative:text;mso-width-percent:0;mso-height-percent:0;mso-width-relative:page;mso-height-relative:page;v-text-anchor:top" coordsize="636,120" o:gfxdata="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" path="m516,r,120l626,65r-90,l536,55r90,l516,xm516,55l,55,,65r516,l516,55xm626,55r-90,l536,65r90,l636,60,626,55xe" fillcolor="black" stroked="f">
-                <v:path arrowok="t" o:connecttype="custom" o:connectlocs="327660,730885;327660,807085;397510,772160;340360,772160;340360,765810;397510,765810;327660,730885;327660,765810;0,765810;0,772160;327660,772160;327660,765810;397510,765810;340360,765810;340360,772160;397510,772160;403860,768985;397510,765810" o:connectangles="0,0,0,0,0,0,0,0,0,0,0,0,0,0,0,0,0,0"/>
-                <w10:wrap anchorx="page"/>
-              </v:shape>
-            </w:pict>
-          </mc:Fallback>
-        </mc:AlternateContent>
-      </w:r>
-      <w:r>
-        <w:rPr>
-          <w:noProof/>
-          <w:sz w:val="22"/>
-        </w:rPr>
-        <mc:AlternateContent>
-          <mc:Choice Requires="wps">
-            <w:drawing>
-              <wp:anchor distT="0" distB="0" distL="114300" distR="114300" simplePos="0" relativeHeight="251656704" behindDoc="0" locked="0" layoutInCell="1" allowOverlap="1" wp14:anchorId="46787B25" wp14:editId="33D5CA1D">
-                <wp:simplePos x="0" y="0"/>
-                <wp:positionH relativeFrom="page">
-                  <wp:posOffset>2160270</wp:posOffset>
-                </wp:positionH>
-                <wp:positionV relativeFrom="paragraph">
-                  <wp:posOffset>466725</wp:posOffset>
-                </wp:positionV>
-                <wp:extent cx="403860" cy="76200"/>
-                <wp:effectExtent l="3810" t="6985" r="1905" b="2540"/>
-                <wp:wrapNone/>
-                <wp:docPr id="53" name="Freeform: Shape 53"/>
-                <wp:cNvGraphicFramePr>
-                  <a:graphicFrameLocks xmlns:a="http://schemas.openxmlformats.org/drawingml/2006/main"/>
-                </wp:cNvGraphicFramePr>
-                <a:graphic xmlns:a="http://schemas.openxmlformats.org/drawingml/2006/main">
-                  <a:graphicData uri="http://schemas.microsoft.com/office/word/2010/wordprocessingShape">
-                    <wps:wsp>
-                      <wps:cNvSpPr>
-                        <a:spLocks/>
-                      </wps:cNvSpPr>
-                      <wps:spPr bwMode="auto">
-                        <a:xfrm>
-                          <a:off x="0" y="0"/>
-                          <a:ext cx="403860" cy="76200"/>
-                        </a:xfrm>
-                        <a:custGeom>
-                          <a:avLst/>
-                          <a:gdLst>
-                            <a:gd name="T0" fmla="+- 0 3852 3336"/>
-                            <a:gd name="T1" fmla="*/ T0 w 636"/>
-                            <a:gd name="T2" fmla="+- 0 1151 1151"/>
-                            <a:gd name="T3" fmla="*/ 1151 h 120"/>
-                            <a:gd name="T4" fmla="+- 0 3852 3336"/>
-                            <a:gd name="T5" fmla="*/ T4 w 636"/>
-                            <a:gd name="T6" fmla="+- 0 1271 1151"/>
-                            <a:gd name="T7" fmla="*/ 1271 h 120"/>
-                            <a:gd name="T8" fmla="+- 0 3962 3336"/>
-                            <a:gd name="T9" fmla="*/ T8 w 636"/>
-                            <a:gd name="T10" fmla="+- 0 1216 1151"/>
-                            <a:gd name="T11" fmla="*/ 1216 h 120"/>
-                            <a:gd name="T12" fmla="+- 0 3872 3336"/>
-                            <a:gd name="T13" fmla="*/ T12 w 636"/>
-                            <a:gd name="T14" fmla="+- 0 1216 1151"/>
-                            <a:gd name="T15" fmla="*/ 1216 h 120"/>
-                            <a:gd name="T16" fmla="+- 0 3872 3336"/>
-                            <a:gd name="T17" fmla="*/ T16 w 636"/>
-                            <a:gd name="T18" fmla="+- 0 1206 1151"/>
-                            <a:gd name="T19" fmla="*/ 1206 h 120"/>
-                            <a:gd name="T20" fmla="+- 0 3962 3336"/>
-                            <a:gd name="T21" fmla="*/ T20 w 636"/>
-                            <a:gd name="T22" fmla="+- 0 1206 1151"/>
-                            <a:gd name="T23" fmla="*/ 1206 h 120"/>
-                            <a:gd name="T24" fmla="+- 0 3852 3336"/>
-                            <a:gd name="T25" fmla="*/ T24 w 636"/>
-                            <a:gd name="T26" fmla="+- 0 1151 1151"/>
-                            <a:gd name="T27" fmla="*/ 1151 h 120"/>
-                            <a:gd name="T28" fmla="+- 0 3852 3336"/>
-                            <a:gd name="T29" fmla="*/ T28 w 636"/>
-                            <a:gd name="T30" fmla="+- 0 1206 1151"/>
-                            <a:gd name="T31" fmla="*/ 1206 h 120"/>
-                            <a:gd name="T32" fmla="+- 0 3336 3336"/>
-                            <a:gd name="T33" fmla="*/ T32 w 636"/>
-                            <a:gd name="T34" fmla="+- 0 1206 1151"/>
-                            <a:gd name="T35" fmla="*/ 1206 h 120"/>
-                            <a:gd name="T36" fmla="+- 0 3336 3336"/>
-                            <a:gd name="T37" fmla="*/ T36 w 636"/>
-                            <a:gd name="T38" fmla="+- 0 1216 1151"/>
-                            <a:gd name="T39" fmla="*/ 1216 h 120"/>
-                            <a:gd name="T40" fmla="+- 0 3852 3336"/>
-                            <a:gd name="T41" fmla="*/ T40 w 636"/>
-                            <a:gd name="T42" fmla="+- 0 1216 1151"/>
-                            <a:gd name="T43" fmla="*/ 1216 h 120"/>
-                            <a:gd name="T44" fmla="+- 0 3852 3336"/>
-                            <a:gd name="T45" fmla="*/ T44 w 636"/>
-                            <a:gd name="T46" fmla="+- 0 1206 1151"/>
-                            <a:gd name="T47" fmla="*/ 1206 h 120"/>
-                            <a:gd name="T48" fmla="+- 0 3962 3336"/>
-                            <a:gd name="T49" fmla="*/ T48 w 636"/>
-                            <a:gd name="T50" fmla="+- 0 1206 1151"/>
-                            <a:gd name="T51" fmla="*/ 1206 h 120"/>
-                            <a:gd name="T52" fmla="+- 0 3872 3336"/>
-                            <a:gd name="T53" fmla="*/ T52 w 636"/>
-                            <a:gd name="T54" fmla="+- 0 1206 1151"/>
-                            <a:gd name="T55" fmla="*/ 1206 h 120"/>
-                            <a:gd name="T56" fmla="+- 0 3872 3336"/>
-                            <a:gd name="T57" fmla="*/ T56 w 636"/>
-                            <a:gd name="T58" fmla="+- 0 1216 1151"/>
-                            <a:gd name="T59" fmla="*/ 1216 h 120"/>
-                            <a:gd name="T60" fmla="+- 0 3962 3336"/>
-                            <a:gd name="T61" fmla="*/ T60 w 636"/>
-                            <a:gd name="T62" fmla="+- 0 1216 1151"/>
-                            <a:gd name="T63" fmla="*/ 1216 h 120"/>
-                            <a:gd name="T64" fmla="+- 0 3972 3336"/>
-                            <a:gd name="T65" fmla="*/ T64 w 636"/>
-                            <a:gd name="T66" fmla="+- 0 1211 1151"/>
-                            <a:gd name="T67" fmla="*/ 1211 h 120"/>
-                            <a:gd name="T68" fmla="+- 0 3962 3336"/>
-                            <a:gd name="T69" fmla="*/ T68 w 636"/>
-                            <a:gd name="T70" fmla="+- 0 1206 1151"/>
-                            <a:gd name="T71" fmla="*/ 1206 h 120"/>
-                          </a:gdLst>
-                          <a:ahLst/>
-                          <a:cxnLst>
-                            <a:cxn ang="0">
-                              <a:pos x="T1" y="T3"/>
-                            </a:cxn>
-                            <a:cxn ang="0">
-                              <a:pos x="T5" y="T7"/>
-                            </a:cxn>
-                            <a:cxn ang="0">
-                              <a:pos x="T9" y="T11"/>
-                            </a:cxn>
-                            <a:cxn ang="0">
-                              <a:pos x="T13" y="T15"/>
-                            </a:cxn>
-                            <a:cxn ang="0">
-                              <a:pos x="T17" y="T19"/>
-                            </a:cxn>
-                            <a:cxn ang="0">
-                              <a:pos x="T21" y="T23"/>
-                            </a:cxn>
-                            <a:cxn ang="0">
-                              <a:pos x="T25" y="T27"/>
-                            </a:cxn>
-                            <a:cxn ang="0">
-                              <a:pos x="T29" y="T31"/>
-                            </a:cxn>
-                            <a:cxn ang="0">
-                              <a:pos x="T33" y="T35"/>
-                            </a:cxn>
-                            <a:cxn ang="0">
-                              <a:pos x="T37" y="T39"/>
-                            </a:cxn>
-                            <a:cxn ang="0">
-                              <a:pos x="T41" y="T43"/>
-                            </a:cxn>
-                            <a:cxn ang="0">
-                              <a:pos x="T45" y="T47"/>
-                            </a:cxn>
-                            <a:cxn ang="0">
-                              <a:pos x="T49" y="T51"/>
-                            </a:cxn>
-                            <a:cxn ang="0">
-                              <a:pos x="T53" y="T55"/>
-                            </a:cxn>
-                            <a:cxn ang="0">
-                              <a:pos x="T57" y="T59"/>
-                            </a:cxn>
-                            <a:cxn ang="0">
-                              <a:pos x="T61" y="T63"/>
-                            </a:cxn>
-                            <a:cxn ang="0">
-                              <a:pos x="T65" y="T67"/>
-                            </a:cxn>
-                            <a:cxn ang="0">
-                              <a:pos x="T69" y="T71"/>
-                            </a:cxn>
-                          </a:cxnLst>
-                          <a:rect l="0" t="0" r="r" b="b"/>
-                          <a:pathLst>
-                            <a:path w="636" h="120">
-                              <a:moveTo>
-                                <a:pt x="516" y="0"/>
-                              </a:moveTo>
-                              <a:lnTo>
-                                <a:pt x="516" y="120"/>
-                              </a:lnTo>
-                              <a:lnTo>
-                                <a:pt x="626" y="65"/>
-                              </a:lnTo>
-                              <a:lnTo>
-                                <a:pt x="536" y="65"/>
-                              </a:lnTo>
-                              <a:lnTo>
-                                <a:pt x="536" y="55"/>
-                              </a:lnTo>
-                              <a:lnTo>
-                                <a:pt x="626" y="55"/>
-                              </a:lnTo>
-                              <a:lnTo>
-                                <a:pt x="516" y="0"/>
-                              </a:lnTo>
-                              <a:close/>
-                              <a:moveTo>
-                                <a:pt x="516" y="55"/>
-                              </a:moveTo>
-                              <a:lnTo>
-                                <a:pt x="0" y="55"/>
-                              </a:lnTo>
-                              <a:lnTo>
-                                <a:pt x="0" y="65"/>
-                              </a:lnTo>
-                              <a:lnTo>
-                                <a:pt x="516" y="65"/>
-                              </a:lnTo>
-                              <a:lnTo>
-                                <a:pt x="516" y="55"/>
-                              </a:lnTo>
-                              <a:close/>
-                              <a:moveTo>
-                                <a:pt x="626" y="55"/>
-                              </a:moveTo>
-                              <a:lnTo>
-                                <a:pt x="536" y="55"/>
-                              </a:lnTo>
-                              <a:lnTo>
-                                <a:pt x="536" y="65"/>
-                              </a:lnTo>
-                              <a:lnTo>
-                                <a:pt x="626" y="65"/>
-                              </a:lnTo>
-                              <a:lnTo>
-                                <a:pt x="636" y="60"/>
-                              </a:lnTo>
-                              <a:lnTo>
-                                <a:pt x="626" y="55"/>
-                              </a:lnTo>
-                              <a:close/>
-                            </a:path>
-                          </a:pathLst>
-                        </a:custGeom>
-                        <a:solidFill>
-                          <a:srgbClr val="000000"/>
-                        </a:solidFill>
-                        <a:ln>
-                          <a:noFill/>
-                        </a:ln>
-                        <a:extLst>
-                          <a:ext uri="{91240B29-F687-4F45-9708-019B960494DF}">
-                            <a14:hiddenLine xmlns:a14="http://schemas.microsoft.com/office/drawing/2010/main" w="9525">
-                              <a:solidFill>
-                                <a:srgbClr val="000000"/>
-                              </a:solidFill>
-                              <a:round/>
-                              <a:headEnd/>
-                              <a:tailEnd/>
-                            </a14:hiddenLine>
-                          </a:ext>
-                        </a:extLst>
-                      </wps:spPr>
-                      <wps:bodyPr rot="0" vert="horz" wrap="square" lIns="91440" tIns="45720" rIns="91440" bIns="45720" anchor="t" anchorCtr="0" upright="1">
-                        <a:noAutofit/>
-                      </wps:bodyPr>
-                    </wps:wsp>
-                  </a:graphicData>
-                </a:graphic>
-                <wp14:sizeRelH relativeFrom="page">
-                  <wp14:pctWidth>0</wp14:pctWidth>
-                </wp14:sizeRelH>
-                <wp14:sizeRelV relativeFrom="page">
-                  <wp14:pctHeight>0</wp14:pctHeight>
-                </wp14:sizeRelV>
-              </wp:anchor>
-            </w:drawing>
-          </mc:Choice>
-          <mc:Fallback>
-            <w:pict>
-              <v:shape w14:anchorId="3539980E" id="Freeform: Shape 53" o:spid="_x0000_s1026" style="position:absolute;margin-left:170.1pt;margin-top:36.75pt;width:31.8pt;height:6pt;z-index:251665408;visibility:visible;mso-wrap-style:square;mso-width-percent:0;mso-height-percent:0;mso-wrap-distance-left:9pt;mso-wrap-distance-top:0;mso-wrap-distance-right:9pt;mso-wrap-distance-bottom:0;mso-position-horizontal:absolute;mso-position-horizontal-relative:page;mso-position-vertical:absolute;mso-position-vertical-relative:text;mso-width-percent:0;mso-height-percent:0;mso-width-relative:page;mso-height-relative:page;v-text-anchor:top" coordsize="636,120" o:gfxdata="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" path="m516,r,120l626,65r-90,l536,55r90,l516,xm516,55l,55,,65r516,l516,55xm626,55r-90,l536,65r90,l636,60,626,55xe" fillcolor="black" stroked="f">
-                <v:path arrowok="t" o:connecttype="custom" o:connectlocs="327660,730885;327660,807085;397510,772160;340360,772160;340360,765810;397510,765810;327660,730885;327660,765810;0,765810;0,772160;327660,772160;327660,765810;397510,765810;340360,765810;340360,772160;397510,772160;403860,768985;397510,765810" o:connectangles="0,0,0,0,0,0,0,0,0,0,0,0,0,0,0,0,0,0"/>
-                <w10:wrap anchorx="page"/>
-              </v:shape>
-            </w:pict>
-          </mc:Fallback>
-        </mc:AlternateContent>
-      </w:r>
-      <w:r>
-        <w:rPr>
-          <w:noProof/>
-        </w:rPr>
-        <mc:AlternateContent>
-          <mc:Choice Requires="wps">
-            <w:drawing>
-              <wp:anchor distT="0" distB="0" distL="0" distR="0" simplePos="0" relativeHeight="251664896" behindDoc="1" locked="0" layoutInCell="1" allowOverlap="1" wp14:anchorId="7CDBDDA9" wp14:editId="19D39E9F">
-                <wp:simplePos x="0" y="0"/>
-                <wp:positionH relativeFrom="page">
-                  <wp:posOffset>1158240</wp:posOffset>
-                </wp:positionH>
-                <wp:positionV relativeFrom="paragraph">
-                  <wp:posOffset>211455</wp:posOffset>
-                </wp:positionV>
-                <wp:extent cx="960120" cy="525780"/>
-                <wp:effectExtent l="5715" t="11430" r="5715" b="5715"/>
-                <wp:wrapTopAndBottom/>
-                <wp:docPr id="50" name="Text Box 50"/>
-                <wp:cNvGraphicFramePr>
-                  <a:graphicFrameLocks xmlns:a="http://schemas.openxmlformats.org/drawingml/2006/main"/>
-                </wp:cNvGraphicFramePr>
-                <a:graphic xmlns:a="http://schemas.openxmlformats.org/drawingml/2006/main">
-                  <a:graphicData uri="http://schemas.microsoft.com/office/word/2010/wordprocessingShape">
-                    <wps:wsp>
-                      <wps:cNvSpPr txBox="1">
-                        <a:spLocks noChangeArrowheads="1"/>
-                      </wps:cNvSpPr>
-                      <wps:spPr bwMode="auto">
-                        <a:xfrm>
-                          <a:off x="0" y="0"/>
-                          <a:ext cx="960120" cy="525780"/>
-                        </a:xfrm>
-                        <a:prstGeom prst="rect">
-                          <a:avLst/>
-                        </a:prstGeom>
-                        <a:noFill/>
-                        <a:ln w="6350">
-                          <a:solidFill>
-                            <a:srgbClr val="000000"/>
-                          </a:solidFill>
-                          <a:miter lim="800000"/>
-                          <a:headEnd/>
-                          <a:tailEnd/>
-                        </a:ln>
-                        <a:extLst>
-                          <a:ext uri="{909E8E84-426E-40DD-AFC4-6F175D3DCCD1}">
-                            <a14:hiddenFill xmlns:a14="http://schemas.microsoft.com/office/drawing/2010/main">
-                              <a:solidFill>
-                                <a:srgbClr val="FFFFFF"/>
-                              </a:solidFill>
-                            </a14:hiddenFill>
-                          </a:ext>
-                        </a:extLst>
-                      </wps:spPr>
-                      <wps:txbx>
-                        <w:txbxContent>
-                          <w:p>
-                            <w:pPr>
-                              <w:pStyle w:val="BodyText"/>
-                              <w:spacing w:before="4"/>
-                              <w:rPr>
-                                <w:rFonts w:ascii="Times New Roman"/>
-                                <w:sz w:val="24"/>
-                                <w:lang w:val="id-ID"/>
-                              </w:rPr>
-                            </w:pPr>
-                          </w:p>
-                          <w:p>
-                            <w:pPr>
-                              <w:ind w:left="393"/>
-                              <w:rPr>
-                                <w:rFonts w:ascii="Times New Roman"/>
-                                <w:sz w:val="28"/>
-                                <w:lang w:val="id-ID"/>
-                              </w:rPr>
-                            </w:pPr>
-                            <w:r>
-                              <w:rPr>
-                                <w:rFonts w:ascii="Times New Roman"/>
-                                <w:sz w:val="28"/>
-                                <w:lang w:val="id-ID"/>
-                              </w:rPr>
-                              <w:t>USER</w:t>
-                            </w:r>
-                          </w:p>
-                        </w:txbxContent>
-                      </wps:txbx>
-                      <wps:bodyPr rot="0" vert="horz" wrap="square" lIns="0" tIns="0" rIns="0" bIns="0" anchor="t" anchorCtr="0" upright="1">
-                        <a:noAutofit/>
-                      </wps:bodyPr>
-                    </wps:wsp>
-                  </a:graphicData>
-                </a:graphic>
-                <wp14:sizeRelH relativeFrom="page">
-                  <wp14:pctWidth>0</wp14:pctWidth>
-                </wp14:sizeRelH>
-                <wp14:sizeRelV relativeFrom="page">
-                  <wp14:pctHeight>0</wp14:pctHeight>
-                </wp14:sizeRelV>
-              </wp:anchor>
-            </w:drawing>
-          </mc:Choice>
-          <mc:Fallback>
-            <w:pict>
-              <v:shape w14:anchorId="7CDBDDA9" id="Text Box 50" o:spid="_x0000_s1042" type="#_x0000_t202" style="position:absolute;left:0;text-align:left;margin-left:91.2pt;margin-top:16.65pt;width:75.6pt;height:41.4pt;z-index:-251651584;visibility:visible;mso-wrap-style:square;mso-width-percent:0;mso-height-percent:0;mso-wrap-distance-left:0;mso-wrap-distance-top:0;mso-wrap-distance-right:0;mso-wrap-distance-bottom:0;mso-position-horizontal:absolute;mso-position-horizontal-relative:page;mso-position-vertical:absolute;mso-position-vertical-relative:text;mso-width-percent:0;mso-height-percent:0;mso-width-relative:page;mso-height-relative:page;v-text-anchor:top" o:gfxdata="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" filled="f" strokeweight=".5pt">
-                <v:textbox inset="0,0,0,0">
-                  <w:txbxContent>
-                    <w:p>
-                      <w:pPr>
-                        <w:pStyle w:val="BodyText"/>
-                        <w:spacing w:before="4"/>
-                        <w:rPr>
-                          <w:rFonts w:ascii="Times New Roman"/>
-                          <w:sz w:val="24"/>
-                          <w:lang w:val="id-ID"/>
-                        </w:rPr>
-                      </w:pPr>
-                    </w:p>
-                    <w:p>
-                      <w:pPr>
-                        <w:ind w:left="393"/>
-                        <w:rPr>
-                          <w:rFonts w:ascii="Times New Roman"/>
-                          <w:sz w:val="28"/>
-                          <w:lang w:val="id-ID"/>
-                        </w:rPr>
-                      </w:pPr>
-                      <w:r>
-                        <w:rPr>
-                          <w:rFonts w:ascii="Times New Roman"/>
-                          <w:sz w:val="28"/>
-                          <w:lang w:val="id-ID"/>
-                        </w:rPr>
-                        <w:t>USER</w:t>
-                      </w:r>
-                    </w:p>
-                  </w:txbxContent>
-                </v:textbox>
-                <w10:wrap type="topAndBottom" anchorx="page"/>
-              </v:shape>
-            </w:pict>
-          </mc:Fallback>
-        </mc:AlternateContent>
-      </w:r>
-      <w:r>
-        <w:rPr>
-          <w:noProof/>
-        </w:rPr>
-        <mc:AlternateContent>
-          <mc:Choice Requires="wps">
-            <w:drawing>
-              <wp:anchor distT="0" distB="0" distL="0" distR="0" simplePos="0" relativeHeight="251666944" behindDoc="1" locked="0" layoutInCell="1" allowOverlap="1" wp14:anchorId="667907E9" wp14:editId="4C3160CB">
-                <wp:simplePos x="0" y="0"/>
-                <wp:positionH relativeFrom="page">
-                  <wp:posOffset>4427220</wp:posOffset>
-                </wp:positionH>
-                <wp:positionV relativeFrom="paragraph">
-                  <wp:posOffset>150495</wp:posOffset>
-                </wp:positionV>
-                <wp:extent cx="1516380" cy="678180"/>
-                <wp:effectExtent l="7620" t="7620" r="9525" b="9525"/>
-                <wp:wrapTopAndBottom/>
-                <wp:docPr id="48" name="Text Box 48"/>
-                <wp:cNvGraphicFramePr>
-                  <a:graphicFrameLocks xmlns:a="http://schemas.openxmlformats.org/drawingml/2006/main"/>
-                </wp:cNvGraphicFramePr>
-                <a:graphic xmlns:a="http://schemas.openxmlformats.org/drawingml/2006/main">
-                  <a:graphicData uri="http://schemas.microsoft.com/office/word/2010/wordprocessingShape">
-                    <wps:wsp>
-                      <wps:cNvSpPr txBox="1">
-                        <a:spLocks noChangeArrowheads="1"/>
-                      </wps:cNvSpPr>
-                      <wps:spPr bwMode="auto">
-                        <a:xfrm>
-                          <a:off x="0" y="0"/>
-                          <a:ext cx="1516380" cy="678180"/>
-                        </a:xfrm>
-                        <a:prstGeom prst="rect">
-                          <a:avLst/>
-                        </a:prstGeom>
-                        <a:noFill/>
-                        <a:ln w="6350">
-                          <a:solidFill>
-                            <a:srgbClr val="000000"/>
-                          </a:solidFill>
-                          <a:miter lim="800000"/>
-                          <a:headEnd/>
-                          <a:tailEnd/>
-                        </a:ln>
-                        <a:extLst>
-                          <a:ext uri="{909E8E84-426E-40DD-AFC4-6F175D3DCCD1}">
-                            <a14:hiddenFill xmlns:a14="http://schemas.microsoft.com/office/drawing/2010/main">
-                              <a:solidFill>
-                                <a:srgbClr val="FFFFFF"/>
-                              </a:solidFill>
-                            </a14:hiddenFill>
-                          </a:ext>
-                        </a:extLst>
-                      </wps:spPr>
-                      <wps:txbx>
-                        <w:txbxContent>
-                          <w:p>
-                            <w:pPr>
-                              <w:spacing w:before="256"/>
-                              <w:ind w:left="454" w:right="434" w:firstLine="33"/>
-                              <w:rPr>
-                                <w:rFonts w:ascii="Times New Roman"/>
-                                <w:sz w:val="28"/>
-                              </w:rPr>
-                            </w:pPr>
-                            <w:r>
-                              <w:rPr>
-                                <w:rFonts w:ascii="Times New Roman"/>
-                                <w:sz w:val="28"/>
-                                <w:lang w:val="id-ID"/>
-                              </w:rPr>
-                              <w:t xml:space="preserve">Menentukan </w:t>
-                            </w:r>
-                            <w:r>
-                              <w:rPr>
-                                <w:rFonts w:ascii="Times New Roman"/>
-                                <w:sz w:val="28"/>
-                              </w:rPr>
-                              <w:t>Makanan</w:t>
-                            </w:r>
-                          </w:p>
-                        </w:txbxContent>
-                      </wps:txbx>
-                      <wps:bodyPr rot="0" vert="horz" wrap="square" lIns="0" tIns="0" rIns="0" bIns="0" anchor="t" anchorCtr="0" upright="1">
-                        <a:noAutofit/>
-                      </wps:bodyPr>
-                    </wps:wsp>
-                  </a:graphicData>
-                </a:graphic>
-                <wp14:sizeRelH relativeFrom="page">
-                  <wp14:pctWidth>0</wp14:pctWidth>
-                </wp14:sizeRelH>
-                <wp14:sizeRelV relativeFrom="page">
-                  <wp14:pctHeight>0</wp14:pctHeight>
-                </wp14:sizeRelV>
-              </wp:anchor>
-            </w:drawing>
-          </mc:Choice>
-          <mc:Fallback>
-            <w:pict>
-              <v:shape w14:anchorId="667907E9" id="Text Box 48" o:spid="_x0000_s1043" type="#_x0000_t202" style="position:absolute;left:0;text-align:left;margin-left:348.6pt;margin-top:11.85pt;width:119.4pt;height:53.4pt;z-index:-251649536;visibility:visible;mso-wrap-style:square;mso-width-percent:0;mso-height-percent:0;mso-wrap-distance-left:0;mso-wrap-distance-top:0;mso-wrap-distance-right:0;mso-wrap-distance-bottom:0;mso-position-horizontal:absolute;mso-position-horizontal-relative:page;mso-position-vertical:absolute;mso-position-vertical-relative:text;mso-width-percent:0;mso-height-percent:0;mso-width-relative:page;mso-height-relative:page;v-text-anchor:top" o:gfxdata="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" filled="f" strokeweight=".5pt">
-                <v:textbox inset="0,0,0,0">
-                  <w:txbxContent>
-                    <w:p>
-                      <w:pPr>
-                        <w:spacing w:before="256"/>
-                        <w:ind w:left="454" w:right="434" w:firstLine="33"/>
-                        <w:rPr>
-                          <w:rFonts w:ascii="Times New Roman"/>
-                          <w:sz w:val="28"/>
-                        </w:rPr>
-                      </w:pPr>
-                      <w:r>
-                        <w:rPr>
-                          <w:rFonts w:ascii="Times New Roman"/>
-                          <w:sz w:val="28"/>
-                          <w:lang w:val="id-ID"/>
-                        </w:rPr>
-                        <w:t xml:space="preserve">Menentukan </w:t>
-                      </w:r>
-                      <w:r>
-                        <w:rPr>
-                          <w:rFonts w:ascii="Times New Roman"/>
-                          <w:sz w:val="28"/>
-                        </w:rPr>
-                        <w:t>Makanan</w:t>
-                      </w:r>
-                    </w:p>
-                  </w:txbxContent>
-                </v:textbox>
-                <w10:wrap type="topAndBottom" anchorx="page"/>
-              </v:shape>
-            </w:pict>
-          </mc:Fallback>
-        </mc:AlternateContent>
-      </w:r>
-      <w:r>
-        <w:rPr>
-          <w:noProof/>
-        </w:rPr>
-        <mc:AlternateContent>
-          <mc:Choice Requires="wps">
-            <w:drawing>
-              <wp:anchor distT="0" distB="0" distL="0" distR="0" simplePos="0" relativeHeight="251665920" behindDoc="1" locked="0" layoutInCell="1" allowOverlap="1" wp14:anchorId="1D5B1BD9" wp14:editId="4B480DFA">
-                <wp:simplePos x="0" y="0"/>
-                <wp:positionH relativeFrom="page">
-                  <wp:posOffset>2522220</wp:posOffset>
-                </wp:positionH>
-                <wp:positionV relativeFrom="paragraph">
-                  <wp:posOffset>150495</wp:posOffset>
-                </wp:positionV>
-                <wp:extent cx="1516380" cy="685800"/>
-                <wp:effectExtent l="7620" t="7620" r="9525" b="11430"/>
-                <wp:wrapTopAndBottom/>
-                <wp:docPr id="47" name="Text Box 47"/>
-                <wp:cNvGraphicFramePr>
-                  <a:graphicFrameLocks xmlns:a="http://schemas.openxmlformats.org/drawingml/2006/main"/>
-                </wp:cNvGraphicFramePr>
-                <a:graphic xmlns:a="http://schemas.openxmlformats.org/drawingml/2006/main">
-                  <a:graphicData uri="http://schemas.microsoft.com/office/word/2010/wordprocessingShape">
-                    <wps:wsp>
-                      <wps:cNvSpPr txBox="1">
-                        <a:spLocks noChangeArrowheads="1"/>
-                      </wps:cNvSpPr>
-                      <wps:spPr bwMode="auto">
-                        <a:xfrm>
-                          <a:off x="0" y="0"/>
-                          <a:ext cx="1516380" cy="685800"/>
-                        </a:xfrm>
-                        <a:prstGeom prst="rect">
-                          <a:avLst/>
-                        </a:prstGeom>
-                        <a:noFill/>
-                        <a:ln w="6350">
-                          <a:solidFill>
-                            <a:srgbClr val="000000"/>
-                          </a:solidFill>
-                          <a:miter lim="800000"/>
-                          <a:headEnd/>
-                          <a:tailEnd/>
-                        </a:ln>
-                        <a:extLst>
-                          <a:ext uri="{909E8E84-426E-40DD-AFC4-6F175D3DCCD1}">
-                            <a14:hiddenFill xmlns:a14="http://schemas.microsoft.com/office/drawing/2010/main">
-                              <a:solidFill>
-                                <a:srgbClr val="FFFFFF"/>
-                              </a:solidFill>
-                            </a14:hiddenFill>
-                          </a:ext>
-                        </a:extLst>
-                      </wps:spPr>
-                      <wps:txbx>
-                        <w:txbxContent>
-                          <w:p>
-                            <w:pPr>
-                              <w:spacing w:before="256"/>
-                              <w:ind w:left="629" w:right="567" w:hanging="44"/>
-                              <w:rPr>
-                                <w:rFonts w:ascii="Times New Roman"/>
-                                <w:sz w:val="28"/>
-                                <w:lang w:val="id-ID"/>
-                              </w:rPr>
-                            </w:pPr>
-                            <w:r>
-                              <w:rPr>
-                                <w:rFonts w:ascii="Times New Roman"/>
-                                <w:sz w:val="28"/>
-                                <w:lang w:val="id-ID"/>
-                              </w:rPr>
-                              <w:t>Login atau Registrasi</w:t>
-                            </w:r>
-                          </w:p>
-                        </w:txbxContent>
-                      </wps:txbx>
-                      <wps:bodyPr rot="0" vert="horz" wrap="square" lIns="0" tIns="0" rIns="0" bIns="0" anchor="t" anchorCtr="0" upright="1">
-                        <a:noAutofit/>
-                      </wps:bodyPr>
-                    </wps:wsp>
-                  </a:graphicData>
-                </a:graphic>
-                <wp14:sizeRelH relativeFrom="page">
-                  <wp14:pctWidth>0</wp14:pctWidth>
-                </wp14:sizeRelH>
-                <wp14:sizeRelV relativeFrom="page">
-                  <wp14:pctHeight>0</wp14:pctHeight>
-                </wp14:sizeRelV>
-              </wp:anchor>
-            </w:drawing>
-          </mc:Choice>
-          <mc:Fallback>
-            <w:pict>
-              <v:shape w14:anchorId="1D5B1BD9" id="Text Box 47" o:spid="_x0000_s1044" type="#_x0000_t202" style="position:absolute;left:0;text-align:left;margin-left:198.6pt;margin-top:11.85pt;width:119.4pt;height:54pt;z-index:-251650560;visibility:visible;mso-wrap-style:square;mso-width-percent:0;mso-height-percent:0;mso-wrap-distance-left:0;mso-wrap-distance-top:0;mso-wrap-distance-right:0;mso-wrap-distance-bottom:0;mso-position-horizontal:absolute;mso-position-horizontal-relative:page;mso-position-vertical:absolute;mso-position-vertical-relative:text;mso-width-percent:0;mso-height-percent:0;mso-width-relative:page;mso-height-relative:page;v-text-anchor:top" o:gfxdata="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" filled="f" strokeweight=".5pt">
-                <v:textbox inset="0,0,0,0">
-                  <w:txbxContent>
-                    <w:p>
-                      <w:pPr>
-                        <w:spacing w:before="256"/>
-                        <w:ind w:left="629" w:right="567" w:hanging="44"/>
-                        <w:rPr>
-                          <w:rFonts w:ascii="Times New Roman"/>
-                          <w:sz w:val="28"/>
-                          <w:lang w:val="id-ID"/>
-                        </w:rPr>
-                      </w:pPr>
-                      <w:r>
-                        <w:rPr>
-                          <w:rFonts w:ascii="Times New Roman"/>
-                          <w:sz w:val="28"/>
-                          <w:lang w:val="id-ID"/>
-                        </w:rPr>
-                        <w:t>Login atau Registrasi</w:t>
-                      </w:r>
-                    </w:p>
-                  </w:txbxContent>
-                </v:textbox>
-                <w10:wrap type="topAndBottom" anchorx="page"/>
-              </v:shape>
-            </w:pict>
-          </mc:Fallback>
-        </mc:AlternateContent>
-      </w:r>
-    </w:p>
-    <w:p>
-      <w:pPr>
-        <w:pStyle w:val="BodyText"/>
-        <w:ind w:left="360"/>
-        <w:rPr>
-          <w:rFonts w:ascii="Times New Roman"/>
-          <w:lang w:val="id-ID"/>
-        </w:rPr>
-      </w:pPr>
-    </w:p>
-    <w:p>
-      <w:pPr>
-        <w:pStyle w:val="BodyText"/>
-        <w:ind w:left="360"/>
-        <w:rPr>
-          <w:rFonts w:ascii="Times New Roman"/>
-          <w:lang w:val="id-ID"/>
-        </w:rPr>
-      </w:pPr>
-    </w:p>
-    <w:p>
-      <w:pPr>
-        <w:pStyle w:val="BodyText"/>
-        <w:ind w:left="360"/>
-        <w:rPr>
-          <w:rFonts w:ascii="Times New Roman"/>
-          <w:lang w:val="id-ID"/>
-        </w:rPr>
-      </w:pPr>
-    </w:p>
-    <w:p>
-      <w:pPr>
-        <w:pStyle w:val="BodyText"/>
-        <w:spacing w:before="6"/>
-        <w:ind w:left="360"/>
-        <w:rPr>
-          <w:rFonts w:ascii="Times New Roman"/>
-          <w:sz w:val="13"/>
-          <w:lang w:val="id-ID"/>
-        </w:rPr>
-      </w:pPr>
-      <w:r>
-        <w:rPr>
-          <w:noProof/>
-          <w:sz w:val="24"/>
-          <w:szCs w:val="24"/>
-        </w:rPr>
-        <mc:AlternateContent>
-          <mc:Choice Requires="wps">
-            <w:drawing>
-              <wp:anchor distT="0" distB="0" distL="114300" distR="114300" simplePos="0" relativeHeight="251660800" behindDoc="0" locked="0" layoutInCell="1" allowOverlap="1" wp14:anchorId="28FE7BD3" wp14:editId="11F06F4A">
-                <wp:simplePos x="0" y="0"/>
-                <wp:positionH relativeFrom="page">
-                  <wp:posOffset>4065270</wp:posOffset>
-                </wp:positionH>
-                <wp:positionV relativeFrom="page">
-                  <wp:posOffset>7569835</wp:posOffset>
-                </wp:positionV>
-                <wp:extent cx="342900" cy="76200"/>
-                <wp:effectExtent l="7620" t="6350" r="1905" b="3175"/>
-                <wp:wrapNone/>
-                <wp:docPr id="66" name="Freeform: Shape 66"/>
-                <wp:cNvGraphicFramePr>
-                  <a:graphicFrameLocks xmlns:a="http://schemas.openxmlformats.org/drawingml/2006/main"/>
-                </wp:cNvGraphicFramePr>
-                <a:graphic xmlns:a="http://schemas.openxmlformats.org/drawingml/2006/main">
-                  <a:graphicData uri="http://schemas.microsoft.com/office/word/2010/wordprocessingShape">
-                    <wps:wsp>
-                      <wps:cNvSpPr>
-                        <a:spLocks/>
-                      </wps:cNvSpPr>
-                      <wps:spPr bwMode="auto">
-                        <a:xfrm>
-                          <a:off x="0" y="0"/>
-                          <a:ext cx="342900" cy="76200"/>
-                        </a:xfrm>
-                        <a:custGeom>
-                          <a:avLst/>
-                          <a:gdLst>
-                            <a:gd name="T0" fmla="+- 0 3612 3492"/>
-                            <a:gd name="T1" fmla="*/ T0 w 540"/>
-                            <a:gd name="T2" fmla="+- 0 11920 11920"/>
-                            <a:gd name="T3" fmla="*/ 11920 h 120"/>
-                            <a:gd name="T4" fmla="+- 0 3492 3492"/>
-                            <a:gd name="T5" fmla="*/ T4 w 540"/>
-                            <a:gd name="T6" fmla="+- 0 11980 11920"/>
-                            <a:gd name="T7" fmla="*/ 11980 h 120"/>
-                            <a:gd name="T8" fmla="+- 0 3612 3492"/>
-                            <a:gd name="T9" fmla="*/ T8 w 540"/>
-                            <a:gd name="T10" fmla="+- 0 12040 11920"/>
-                            <a:gd name="T11" fmla="*/ 12040 h 120"/>
-                            <a:gd name="T12" fmla="+- 0 3612 3492"/>
-                            <a:gd name="T13" fmla="*/ T12 w 540"/>
-                            <a:gd name="T14" fmla="+- 0 11985 11920"/>
-                            <a:gd name="T15" fmla="*/ 11985 h 120"/>
-                            <a:gd name="T16" fmla="+- 0 3592 3492"/>
-                            <a:gd name="T17" fmla="*/ T16 w 540"/>
-                            <a:gd name="T18" fmla="+- 0 11985 11920"/>
-                            <a:gd name="T19" fmla="*/ 11985 h 120"/>
-                            <a:gd name="T20" fmla="+- 0 3592 3492"/>
-                            <a:gd name="T21" fmla="*/ T20 w 540"/>
-                            <a:gd name="T22" fmla="+- 0 11975 11920"/>
-                            <a:gd name="T23" fmla="*/ 11975 h 120"/>
-                            <a:gd name="T24" fmla="+- 0 3612 3492"/>
-                            <a:gd name="T25" fmla="*/ T24 w 540"/>
-                            <a:gd name="T26" fmla="+- 0 11975 11920"/>
-                            <a:gd name="T27" fmla="*/ 11975 h 120"/>
-                            <a:gd name="T28" fmla="+- 0 3612 3492"/>
-                            <a:gd name="T29" fmla="*/ T28 w 540"/>
-                            <a:gd name="T30" fmla="+- 0 11920 11920"/>
-                            <a:gd name="T31" fmla="*/ 11920 h 120"/>
-                            <a:gd name="T32" fmla="+- 0 3612 3492"/>
-                            <a:gd name="T33" fmla="*/ T32 w 540"/>
-                            <a:gd name="T34" fmla="+- 0 11975 11920"/>
-                            <a:gd name="T35" fmla="*/ 11975 h 120"/>
-                            <a:gd name="T36" fmla="+- 0 3592 3492"/>
-                            <a:gd name="T37" fmla="*/ T36 w 540"/>
-                            <a:gd name="T38" fmla="+- 0 11975 11920"/>
-                            <a:gd name="T39" fmla="*/ 11975 h 120"/>
-                            <a:gd name="T40" fmla="+- 0 3592 3492"/>
-                            <a:gd name="T41" fmla="*/ T40 w 540"/>
-                            <a:gd name="T42" fmla="+- 0 11985 11920"/>
-                            <a:gd name="T43" fmla="*/ 11985 h 120"/>
-                            <a:gd name="T44" fmla="+- 0 3612 3492"/>
-                            <a:gd name="T45" fmla="*/ T44 w 540"/>
-                            <a:gd name="T46" fmla="+- 0 11985 11920"/>
-                            <a:gd name="T47" fmla="*/ 11985 h 120"/>
-                            <a:gd name="T48" fmla="+- 0 3612 3492"/>
-                            <a:gd name="T49" fmla="*/ T48 w 540"/>
-                            <a:gd name="T50" fmla="+- 0 11975 11920"/>
-                            <a:gd name="T51" fmla="*/ 11975 h 120"/>
-                            <a:gd name="T52" fmla="+- 0 4032 3492"/>
-                            <a:gd name="T53" fmla="*/ T52 w 540"/>
-                            <a:gd name="T54" fmla="+- 0 11975 11920"/>
-                            <a:gd name="T55" fmla="*/ 11975 h 120"/>
-                            <a:gd name="T56" fmla="+- 0 3612 3492"/>
-                            <a:gd name="T57" fmla="*/ T56 w 540"/>
-                            <a:gd name="T58" fmla="+- 0 11975 11920"/>
-                            <a:gd name="T59" fmla="*/ 11975 h 120"/>
-                            <a:gd name="T60" fmla="+- 0 3612 3492"/>
-                            <a:gd name="T61" fmla="*/ T60 w 540"/>
-                            <a:gd name="T62" fmla="+- 0 11985 11920"/>
-                            <a:gd name="T63" fmla="*/ 11985 h 120"/>
-                            <a:gd name="T64" fmla="+- 0 4032 3492"/>
-                            <a:gd name="T65" fmla="*/ T64 w 540"/>
-                            <a:gd name="T66" fmla="+- 0 11985 11920"/>
-                            <a:gd name="T67" fmla="*/ 11985 h 120"/>
-                            <a:gd name="T68" fmla="+- 0 4032 3492"/>
-                            <a:gd name="T69" fmla="*/ T68 w 540"/>
-                            <a:gd name="T70" fmla="+- 0 11975 11920"/>
-                            <a:gd name="T71" fmla="*/ 11975 h 120"/>
-                          </a:gdLst>
-                          <a:ahLst/>
-                          <a:cxnLst>
-                            <a:cxn ang="0">
-                              <a:pos x="T1" y="T3"/>
-                            </a:cxn>
-                            <a:cxn ang="0">
-                              <a:pos x="T5" y="T7"/>
-                            </a:cxn>
-                            <a:cxn ang="0">
-                              <a:pos x="T9" y="T11"/>
-                            </a:cxn>
-                            <a:cxn ang="0">
-                              <a:pos x="T13" y="T15"/>
-                            </a:cxn>
-                            <a:cxn ang="0">
-                              <a:pos x="T17" y="T19"/>
-                            </a:cxn>
-                            <a:cxn ang="0">
-                              <a:pos x="T21" y="T23"/>
-                            </a:cxn>
-                            <a:cxn ang="0">
-                              <a:pos x="T25" y="T27"/>
-                            </a:cxn>
-                            <a:cxn ang="0">
-                              <a:pos x="T29" y="T31"/>
-                            </a:cxn>
-                            <a:cxn ang="0">
-                              <a:pos x="T33" y="T35"/>
-                            </a:cxn>
-                            <a:cxn ang="0">
-                              <a:pos x="T37" y="T39"/>
-                            </a:cxn>
-                            <a:cxn ang="0">
-                              <a:pos x="T41" y="T43"/>
-                            </a:cxn>
-                            <a:cxn ang="0">
-                              <a:pos x="T45" y="T47"/>
-                            </a:cxn>
-                            <a:cxn ang="0">
-                              <a:pos x="T49" y="T51"/>
-                            </a:cxn>
-                            <a:cxn ang="0">
-                              <a:pos x="T53" y="T55"/>
-                            </a:cxn>
-                            <a:cxn ang="0">
-                              <a:pos x="T57" y="T59"/>
-                            </a:cxn>
-                            <a:cxn ang="0">
-                              <a:pos x="T61" y="T63"/>
-                            </a:cxn>
-                            <a:cxn ang="0">
-                              <a:pos x="T65" y="T67"/>
-                            </a:cxn>
-                            <a:cxn ang="0">
-                              <a:pos x="T69" y="T71"/>
-                            </a:cxn>
-                          </a:cxnLst>
-                          <a:rect l="0" t="0" r="r" b="b"/>
-                          <a:pathLst>
-                            <a:path w="540" h="120">
-                              <a:moveTo>
-                                <a:pt x="120" y="0"/>
-                              </a:moveTo>
-                              <a:lnTo>
-                                <a:pt x="0" y="60"/>
-                              </a:lnTo>
-                              <a:lnTo>
-                                <a:pt x="120" y="120"/>
-                              </a:lnTo>
-                              <a:lnTo>
-                                <a:pt x="120" y="65"/>
-                              </a:lnTo>
-                              <a:lnTo>
-                                <a:pt x="100" y="65"/>
-                              </a:lnTo>
-                              <a:lnTo>
-                                <a:pt x="100" y="55"/>
-                              </a:lnTo>
-                              <a:lnTo>
-                                <a:pt x="120" y="55"/>
-                              </a:lnTo>
-                              <a:lnTo>
-                                <a:pt x="120" y="0"/>
-                              </a:lnTo>
-                              <a:close/>
-                              <a:moveTo>
-                                <a:pt x="120" y="55"/>
-                              </a:moveTo>
-                              <a:lnTo>
-                                <a:pt x="100" y="55"/>
-                              </a:lnTo>
-                              <a:lnTo>
-                                <a:pt x="100" y="65"/>
-                              </a:lnTo>
-                              <a:lnTo>
-                                <a:pt x="120" y="65"/>
-                              </a:lnTo>
-                              <a:lnTo>
-                                <a:pt x="120" y="55"/>
-                              </a:lnTo>
-                              <a:close/>
-                              <a:moveTo>
-                                <a:pt x="540" y="55"/>
-                              </a:moveTo>
-                              <a:lnTo>
-                                <a:pt x="120" y="55"/>
-                              </a:lnTo>
-                              <a:lnTo>
-                                <a:pt x="120" y="65"/>
-                              </a:lnTo>
-                              <a:lnTo>
-                                <a:pt x="540" y="65"/>
-                              </a:lnTo>
-                              <a:lnTo>
-                                <a:pt x="540" y="55"/>
-                              </a:lnTo>
-                              <a:close/>
-                            </a:path>
-                          </a:pathLst>
-                        </a:custGeom>
-                        <a:solidFill>
-                          <a:srgbClr val="000000"/>
-                        </a:solidFill>
-                        <a:ln>
-                          <a:noFill/>
-                        </a:ln>
-                        <a:extLst>
-                          <a:ext uri="{91240B29-F687-4F45-9708-019B960494DF}">
-                            <a14:hiddenLine xmlns:a14="http://schemas.microsoft.com/office/drawing/2010/main" w="9525">
-                              <a:solidFill>
-                                <a:srgbClr val="000000"/>
-                              </a:solidFill>
-                              <a:round/>
-                              <a:headEnd/>
-                              <a:tailEnd/>
-                            </a14:hiddenLine>
-                          </a:ext>
-                        </a:extLst>
-                      </wps:spPr>
-                      <wps:bodyPr rot="0" vert="horz" wrap="square" lIns="91440" tIns="45720" rIns="91440" bIns="45720" anchor="t" anchorCtr="0" upright="1">
-                        <a:noAutofit/>
-                      </wps:bodyPr>
-                    </wps:wsp>
-                  </a:graphicData>
-                </a:graphic>
-                <wp14:sizeRelH relativeFrom="page">
-                  <wp14:pctWidth>0</wp14:pctWidth>
-                </wp14:sizeRelH>
-                <wp14:sizeRelV relativeFrom="page">
-                  <wp14:pctHeight>0</wp14:pctHeight>
-                </wp14:sizeRelV>
-              </wp:anchor>
-            </w:drawing>
-          </mc:Choice>
-          <mc:Fallback>
-            <w:pict>
-              <v:shape w14:anchorId="363FAE8B" id="Freeform: Shape 66" o:spid="_x0000_s1026" style="position:absolute;margin-left:320.1pt;margin-top:596.05pt;width:27pt;height:6pt;z-index:251660800;visibility:visible;mso-wrap-style:square;mso-width-percent:0;mso-height-percent:0;mso-wrap-distance-left:9pt;mso-wrap-distance-top:0;mso-wrap-distance-right:9pt;mso-wrap-distance-bottom:0;mso-position-horizontal:absolute;mso-position-horizontal-relative:page;mso-position-vertical:absolute;mso-position-vertical-relative:page;mso-width-percent:0;mso-height-percent:0;mso-width-relative:page;mso-height-relative:page;v-text-anchor:top" coordsize="540,120" o:gfxdata="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" path="m120,l,60r120,60l120,65r-20,l100,55r20,l120,xm120,55r-20,l100,65r20,l120,55xm540,55r-420,l120,65r420,l540,55xe" fillcolor="black" stroked="f">
-                <v:path arrowok="t" o:connecttype="custom" o:connectlocs="76200,7569200;0,7607300;76200,7645400;76200,7610475;63500,7610475;63500,7604125;76200,7604125;76200,7569200;76200,7604125;63500,7604125;63500,7610475;76200,7610475;76200,7604125;342900,7604125;76200,7604125;76200,7610475;342900,7610475;342900,7604125" o:connectangles="0,0,0,0,0,0,0,0,0,0,0,0,0,0,0,0,0,0"/>
-                <w10:wrap anchorx="page" anchory="page"/>
-              </v:shape>
-            </w:pict>
-          </mc:Fallback>
-        </mc:AlternateContent>
-      </w:r>
-      <w:r>
-        <w:rPr>
-          <w:noProof/>
-        </w:rPr>
-        <mc:AlternateContent>
-          <mc:Choice Requires="wps">
-            <w:drawing>
-              <wp:anchor distT="0" distB="0" distL="0" distR="0" simplePos="0" relativeHeight="251670016" behindDoc="1" locked="0" layoutInCell="1" allowOverlap="1" wp14:anchorId="73EFFA30" wp14:editId="0B883785">
-                <wp:simplePos x="0" y="0"/>
-                <wp:positionH relativeFrom="page">
-                  <wp:posOffset>4427220</wp:posOffset>
-                </wp:positionH>
-                <wp:positionV relativeFrom="paragraph">
-                  <wp:posOffset>127000</wp:posOffset>
-                </wp:positionV>
-                <wp:extent cx="1516380" cy="678180"/>
-                <wp:effectExtent l="7620" t="12700" r="9525" b="13970"/>
-                <wp:wrapTopAndBottom/>
-                <wp:docPr id="45" name="Text Box 45"/>
-                <wp:cNvGraphicFramePr>
-                  <a:graphicFrameLocks xmlns:a="http://schemas.openxmlformats.org/drawingml/2006/main"/>
-                </wp:cNvGraphicFramePr>
-                <a:graphic xmlns:a="http://schemas.openxmlformats.org/drawingml/2006/main">
-                  <a:graphicData uri="http://schemas.microsoft.com/office/word/2010/wordprocessingShape">
-                    <wps:wsp>
-                      <wps:cNvSpPr txBox="1">
-                        <a:spLocks noChangeArrowheads="1"/>
-                      </wps:cNvSpPr>
-                      <wps:spPr bwMode="auto">
-                        <a:xfrm>
-                          <a:off x="0" y="0"/>
-                          <a:ext cx="1516380" cy="678180"/>
-                        </a:xfrm>
-                        <a:prstGeom prst="rect">
-                          <a:avLst/>
-                        </a:prstGeom>
-                        <a:noFill/>
-                        <a:ln w="6350">
-                          <a:solidFill>
-                            <a:srgbClr val="000000"/>
-                          </a:solidFill>
-                          <a:miter lim="800000"/>
-                          <a:headEnd/>
-                          <a:tailEnd/>
-                        </a:ln>
-                        <a:extLst>
-                          <a:ext uri="{909E8E84-426E-40DD-AFC4-6F175D3DCCD1}">
-                            <a14:hiddenFill xmlns:a14="http://schemas.microsoft.com/office/drawing/2010/main">
-                              <a:solidFill>
-                                <a:srgbClr val="FFFFFF"/>
-                              </a:solidFill>
-                            </a14:hiddenFill>
-                          </a:ext>
-                        </a:extLst>
-                      </wps:spPr>
-                      <wps:txbx>
-                        <w:txbxContent>
-                          <w:p>
-                            <w:pPr>
-                              <w:spacing w:before="257"/>
-                              <w:ind w:left="800" w:right="465" w:hanging="315"/>
-                              <w:rPr>
-                                <w:rFonts w:ascii="Times New Roman"/>
-                                <w:sz w:val="28"/>
-                              </w:rPr>
-                            </w:pPr>
-                            <w:r>
-                              <w:rPr>
-                                <w:rFonts w:ascii="Times New Roman"/>
-                                <w:sz w:val="28"/>
-                                <w:lang w:val="id-ID"/>
-                              </w:rPr>
-                              <w:t xml:space="preserve">Melihat Info </w:t>
-                            </w:r>
-                            <w:r>
-                              <w:rPr>
-                                <w:rFonts w:ascii="Times New Roman"/>
-                                <w:sz w:val="28"/>
-                              </w:rPr>
-                              <w:t>Makanan</w:t>
-                            </w:r>
-                          </w:p>
-                        </w:txbxContent>
-                      </wps:txbx>
-                      <wps:bodyPr rot="0" vert="horz" wrap="square" lIns="0" tIns="0" rIns="0" bIns="0" anchor="t" anchorCtr="0" upright="1">
-                        <a:noAutofit/>
-                      </wps:bodyPr>
-                    </wps:wsp>
-                  </a:graphicData>
-                </a:graphic>
-                <wp14:sizeRelH relativeFrom="page">
-                  <wp14:pctWidth>0</wp14:pctWidth>
-                </wp14:sizeRelH>
-                <wp14:sizeRelV relativeFrom="page">
-                  <wp14:pctHeight>0</wp14:pctHeight>
-                </wp14:sizeRelV>
-              </wp:anchor>
-            </w:drawing>
-          </mc:Choice>
-          <mc:Fallback>
-            <w:pict>
-              <v:shape w14:anchorId="73EFFA30" id="Text Box 45" o:spid="_x0000_s1045" type="#_x0000_t202" style="position:absolute;left:0;text-align:left;margin-left:348.6pt;margin-top:10pt;width:119.4pt;height:53.4pt;z-index:-251646464;visibility:visible;mso-wrap-style:square;mso-width-percent:0;mso-height-percent:0;mso-wrap-distance-left:0;mso-wrap-distance-top:0;mso-wrap-distance-right:0;mso-wrap-distance-bottom:0;mso-position-horizontal:absolute;mso-position-horizontal-relative:page;mso-position-vertical:absolute;mso-position-vertical-relative:text;mso-width-percent:0;mso-height-percent:0;mso-width-relative:page;mso-height-relative:page;v-text-anchor:top" o:gfxdata="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" filled="f" strokeweight=".5pt">
-                <v:textbox inset="0,0,0,0">
-                  <w:txbxContent>
-                    <w:p>
-                      <w:pPr>
-                        <w:spacing w:before="257"/>
-                        <w:ind w:left="800" w:right="465" w:hanging="315"/>
-                        <w:rPr>
-                          <w:rFonts w:ascii="Times New Roman"/>
-                          <w:sz w:val="28"/>
-                        </w:rPr>
-                      </w:pPr>
-                      <w:r>
-                        <w:rPr>
-                          <w:rFonts w:ascii="Times New Roman"/>
-                          <w:sz w:val="28"/>
-                          <w:lang w:val="id-ID"/>
-                        </w:rPr>
-                        <w:t xml:space="preserve">Melihat Info </w:t>
-                      </w:r>
-                      <w:r>
-                        <w:rPr>
-                          <w:rFonts w:ascii="Times New Roman"/>
-                          <w:sz w:val="28"/>
-                        </w:rPr>
-                        <w:t>Makanan</w:t>
-                      </w:r>
-                    </w:p>
-                  </w:txbxContent>
-                </v:textbox>
-                <w10:wrap type="topAndBottom" anchorx="page"/>
-              </v:shape>
-            </w:pict>
-          </mc:Fallback>
-        </mc:AlternateContent>
-      </w:r>
-      <w:r>
-        <w:rPr>
-          <w:noProof/>
-        </w:rPr>
-        <mc:AlternateContent>
-          <mc:Choice Requires="wps">
-            <w:drawing>
-              <wp:anchor distT="0" distB="0" distL="0" distR="0" simplePos="0" relativeHeight="251668992" behindDoc="1" locked="0" layoutInCell="1" allowOverlap="1" wp14:anchorId="26AADFC3" wp14:editId="04570679">
-                <wp:simplePos x="0" y="0"/>
-                <wp:positionH relativeFrom="page">
-                  <wp:posOffset>2560320</wp:posOffset>
-                </wp:positionH>
-                <wp:positionV relativeFrom="paragraph">
-                  <wp:posOffset>127000</wp:posOffset>
-                </wp:positionV>
-                <wp:extent cx="1516380" cy="678180"/>
-                <wp:effectExtent l="7620" t="12700" r="9525" b="13970"/>
-                <wp:wrapTopAndBottom/>
-                <wp:docPr id="44" name="Text Box 44"/>
-                <wp:cNvGraphicFramePr>
-                  <a:graphicFrameLocks xmlns:a="http://schemas.openxmlformats.org/drawingml/2006/main"/>
-                </wp:cNvGraphicFramePr>
-                <a:graphic xmlns:a="http://schemas.openxmlformats.org/drawingml/2006/main">
-                  <a:graphicData uri="http://schemas.microsoft.com/office/word/2010/wordprocessingShape">
-                    <wps:wsp>
-                      <wps:cNvSpPr txBox="1">
-                        <a:spLocks noChangeArrowheads="1"/>
-                      </wps:cNvSpPr>
-                      <wps:spPr bwMode="auto">
-                        <a:xfrm>
-                          <a:off x="0" y="0"/>
-                          <a:ext cx="1516380" cy="678180"/>
-                        </a:xfrm>
-                        <a:prstGeom prst="rect">
-                          <a:avLst/>
-                        </a:prstGeom>
-                        <a:noFill/>
-                        <a:ln w="6350">
-                          <a:solidFill>
-                            <a:srgbClr val="000000"/>
-                          </a:solidFill>
-                          <a:miter lim="800000"/>
-                          <a:headEnd/>
-                          <a:tailEnd/>
-                        </a:ln>
-                        <a:extLst>
-                          <a:ext uri="{909E8E84-426E-40DD-AFC4-6F175D3DCCD1}">
-                            <a14:hiddenFill xmlns:a14="http://schemas.microsoft.com/office/drawing/2010/main">
-                              <a:solidFill>
-                                <a:srgbClr val="FFFFFF"/>
-                              </a:solidFill>
-                            </a14:hiddenFill>
-                          </a:ext>
-                        </a:extLst>
-                      </wps:spPr>
-                      <wps:txbx>
-                        <w:txbxContent>
-                          <w:p>
-                            <w:pPr>
-                              <w:spacing w:before="257"/>
-                              <w:ind w:left="800" w:right="279" w:hanging="502"/>
-                              <w:rPr>
-                                <w:rFonts w:ascii="Times New Roman"/>
-                                <w:sz w:val="28"/>
-                              </w:rPr>
-                            </w:pPr>
-                            <w:r>
-                              <w:rPr>
-                                <w:rFonts w:ascii="Times New Roman"/>
-                                <w:sz w:val="28"/>
-                                <w:lang w:val="id-ID"/>
-                              </w:rPr>
-                              <w:t xml:space="preserve">Memesan </w:t>
-                            </w:r>
-                            <w:r>
-                              <w:rPr>
-                                <w:rFonts w:ascii="Times New Roman"/>
-                                <w:sz w:val="28"/>
-                              </w:rPr>
-                              <w:t>Makanan</w:t>
-                            </w:r>
-                          </w:p>
-                        </w:txbxContent>
-                      </wps:txbx>
-                      <wps:bodyPr rot="0" vert="horz" wrap="square" lIns="0" tIns="0" rIns="0" bIns="0" anchor="t" anchorCtr="0" upright="1">
-                        <a:noAutofit/>
-                      </wps:bodyPr>
-                    </wps:wsp>
-                  </a:graphicData>
-                </a:graphic>
-                <wp14:sizeRelH relativeFrom="page">
-                  <wp14:pctWidth>0</wp14:pctWidth>
-                </wp14:sizeRelH>
-                <wp14:sizeRelV relativeFrom="page">
-                  <wp14:pctHeight>0</wp14:pctHeight>
-                </wp14:sizeRelV>
-              </wp:anchor>
-            </w:drawing>
-          </mc:Choice>
-          <mc:Fallback>
-            <w:pict>
-              <v:shape w14:anchorId="26AADFC3" id="Text Box 44" o:spid="_x0000_s1046" type="#_x0000_t202" style="position:absolute;left:0;text-align:left;margin-left:201.6pt;margin-top:10pt;width:119.4pt;height:53.4pt;z-index:-251647488;visibility:visible;mso-wrap-style:square;mso-width-percent:0;mso-height-percent:0;mso-wrap-distance-left:0;mso-wrap-distance-top:0;mso-wrap-distance-right:0;mso-wrap-distance-bottom:0;mso-position-horizontal:absolute;mso-position-horizontal-relative:page;mso-position-vertical:absolute;mso-position-vertical-relative:text;mso-width-percent:0;mso-height-percent:0;mso-width-relative:page;mso-height-relative:page;v-text-anchor:top" o:gfxdata="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" filled="f" strokeweight=".5pt">
-                <v:textbox inset="0,0,0,0">
-                  <w:txbxContent>
-                    <w:p>
-                      <w:pPr>
-                        <w:spacing w:before="257"/>
-                        <w:ind w:left="800" w:right="279" w:hanging="502"/>
-                        <w:rPr>
-                          <w:rFonts w:ascii="Times New Roman"/>
-                          <w:sz w:val="28"/>
-                        </w:rPr>
-                      </w:pPr>
-                      <w:r>
-                        <w:rPr>
-                          <w:rFonts w:ascii="Times New Roman"/>
-                          <w:sz w:val="28"/>
-                          <w:lang w:val="id-ID"/>
-                        </w:rPr>
-                        <w:t xml:space="preserve">Memesan </w:t>
-                      </w:r>
-                      <w:r>
-                        <w:rPr>
-                          <w:rFonts w:ascii="Times New Roman"/>
-                          <w:sz w:val="28"/>
-                        </w:rPr>
-                        <w:t>Makanan</w:t>
-                      </w:r>
-                    </w:p>
-                  </w:txbxContent>
-                </v:textbox>
-                <w10:wrap type="topAndBottom" anchorx="page"/>
-              </v:shape>
-            </w:pict>
-          </mc:Fallback>
-        </mc:AlternateContent>
-      </w:r>
-    </w:p>
+    <w:tbl>
+      <w:tblPr>
+        <w:tblStyle w:val="TableGrid"/>
+        <w:tblW w:w="9964" w:type="dxa"/>
+        <w:tblInd w:w="-289" w:type="dxa"/>
+        <w:tblLook w:val="04A0" w:firstRow="1" w:lastRow="0" w:firstColumn="1" w:lastColumn="0" w:noHBand="0" w:noVBand="1"/>
+      </w:tblPr>
+      <w:tblGrid>
+        <w:gridCol w:w="2106"/>
+        <w:gridCol w:w="986"/>
+        <w:gridCol w:w="985"/>
+        <w:gridCol w:w="1103"/>
+        <w:gridCol w:w="1109"/>
+        <w:gridCol w:w="1227"/>
+        <w:gridCol w:w="1220"/>
+        <w:gridCol w:w="1228"/>
+      </w:tblGrid>
+      <w:tr>
+        <w:trPr>
+          <w:trHeight w:val="428"/>
+        </w:trPr>
+        <w:tc>
+          <w:tcPr>
+            <w:tcW w:w="2127" w:type="dxa"/>
+          </w:tcPr>
+          <w:p>
+            <w:pPr>
+              <w:pStyle w:val="ListParagraph"/>
+              <w:spacing w:line="276" w:lineRule="auto"/>
+              <w:ind w:left="0"/>
+              <w:rPr>
+                <w:rFonts w:ascii="Times New Roman" w:hAnsi="Times New Roman" w:cs="Times New Roman"/>
+                <w:sz w:val="28"/>
+                <w:szCs w:val="28"/>
+                <w:lang w:val="en-ID"/>
+              </w:rPr>
+            </w:pPr>
+          </w:p>
+        </w:tc>
+        <w:tc>
+          <w:tcPr>
+            <w:tcW w:w="992" w:type="dxa"/>
+          </w:tcPr>
+          <w:p>
+            <w:pPr>
+              <w:pStyle w:val="ListParagraph"/>
+              <w:spacing w:line="276" w:lineRule="auto"/>
+              <w:ind w:left="0"/>
+              <w:rPr>
+                <w:rFonts w:ascii="Times New Roman" w:hAnsi="Times New Roman" w:cs="Times New Roman"/>
+                <w:sz w:val="28"/>
+                <w:szCs w:val="28"/>
+                <w:lang w:val="en-ID"/>
+              </w:rPr>
+            </w:pPr>
+            <w:r>
+              <w:rPr>
+                <w:rFonts w:ascii="Times New Roman" w:hAnsi="Times New Roman" w:cs="Times New Roman"/>
+                <w:sz w:val="28"/>
+                <w:szCs w:val="28"/>
+                <w:lang w:val="en-ID"/>
+              </w:rPr>
+              <w:t>Jumat</w:t>
+            </w:r>
+          </w:p>
+        </w:tc>
+        <w:tc>
+          <w:tcPr>
+            <w:tcW w:w="993" w:type="dxa"/>
+          </w:tcPr>
+          <w:p>
+            <w:pPr>
+              <w:pStyle w:val="ListParagraph"/>
+              <w:spacing w:line="276" w:lineRule="auto"/>
+              <w:ind w:left="0"/>
+              <w:rPr>
+                <w:rFonts w:ascii="Times New Roman" w:hAnsi="Times New Roman" w:cs="Times New Roman"/>
+                <w:sz w:val="28"/>
+                <w:szCs w:val="28"/>
+                <w:lang w:val="en-ID"/>
+              </w:rPr>
+            </w:pPr>
+            <w:r>
+              <w:rPr>
+                <w:rFonts w:ascii="Times New Roman" w:hAnsi="Times New Roman" w:cs="Times New Roman"/>
+                <w:sz w:val="28"/>
+                <w:szCs w:val="28"/>
+                <w:lang w:val="en-ID"/>
+              </w:rPr>
+              <w:t>Sabtu</w:t>
+            </w:r>
+          </w:p>
+        </w:tc>
+        <w:tc>
+          <w:tcPr>
+            <w:tcW w:w="992" w:type="dxa"/>
+          </w:tcPr>
+          <w:p>
+            <w:pPr>
+              <w:pStyle w:val="ListParagraph"/>
+              <w:spacing w:line="276" w:lineRule="auto"/>
+              <w:ind w:left="0"/>
+              <w:rPr>
+                <w:rFonts w:ascii="Times New Roman" w:hAnsi="Times New Roman" w:cs="Times New Roman"/>
+                <w:sz w:val="28"/>
+                <w:szCs w:val="28"/>
+                <w:lang w:val="en-ID"/>
+              </w:rPr>
+            </w:pPr>
+            <w:r>
+              <w:rPr>
+                <w:rFonts w:ascii="Times New Roman" w:hAnsi="Times New Roman" w:cs="Times New Roman"/>
+                <w:sz w:val="28"/>
+                <w:szCs w:val="28"/>
+                <w:lang w:val="en-ID"/>
+              </w:rPr>
+              <w:t>Minggu</w:t>
+            </w:r>
+          </w:p>
+        </w:tc>
+        <w:tc>
+          <w:tcPr>
+            <w:tcW w:w="1125" w:type="dxa"/>
+          </w:tcPr>
+          <w:p>
+            <w:pPr>
+              <w:pStyle w:val="ListParagraph"/>
+              <w:spacing w:line="276" w:lineRule="auto"/>
+              <w:ind w:left="0"/>
+              <w:rPr>
+                <w:rFonts w:ascii="Times New Roman" w:hAnsi="Times New Roman" w:cs="Times New Roman"/>
+                <w:sz w:val="28"/>
+                <w:szCs w:val="28"/>
+                <w:lang w:val="en-ID"/>
+              </w:rPr>
+            </w:pPr>
+            <w:r>
+              <w:rPr>
+                <w:rFonts w:ascii="Times New Roman" w:hAnsi="Times New Roman" w:cs="Times New Roman"/>
+                <w:sz w:val="28"/>
+                <w:szCs w:val="28"/>
+                <w:lang w:val="en-ID"/>
+              </w:rPr>
+              <w:t>Senin</w:t>
+            </w:r>
+          </w:p>
+        </w:tc>
+        <w:tc>
+          <w:tcPr>
+            <w:tcW w:w="1245" w:type="dxa"/>
+          </w:tcPr>
+          <w:p>
+            <w:pPr>
+              <w:pStyle w:val="ListParagraph"/>
+              <w:spacing w:line="276" w:lineRule="auto"/>
+              <w:ind w:left="0"/>
+              <w:rPr>
+                <w:rFonts w:ascii="Times New Roman" w:hAnsi="Times New Roman" w:cs="Times New Roman"/>
+                <w:sz w:val="28"/>
+                <w:szCs w:val="28"/>
+                <w:lang w:val="en-ID"/>
+              </w:rPr>
+            </w:pPr>
+            <w:r>
+              <w:rPr>
+                <w:rFonts w:ascii="Times New Roman" w:hAnsi="Times New Roman" w:cs="Times New Roman"/>
+                <w:sz w:val="28"/>
+                <w:szCs w:val="28"/>
+                <w:lang w:val="en-ID"/>
+              </w:rPr>
+              <w:t>Selasa</w:t>
+            </w:r>
+          </w:p>
+        </w:tc>
+        <w:tc>
+          <w:tcPr>
+            <w:tcW w:w="1245" w:type="dxa"/>
+          </w:tcPr>
+          <w:p>
+            <w:pPr>
+              <w:pStyle w:val="ListParagraph"/>
+              <w:spacing w:line="276" w:lineRule="auto"/>
+              <w:ind w:left="0"/>
+              <w:rPr>
+                <w:rFonts w:ascii="Times New Roman" w:hAnsi="Times New Roman" w:cs="Times New Roman"/>
+                <w:sz w:val="28"/>
+                <w:szCs w:val="28"/>
+                <w:lang w:val="en-ID"/>
+              </w:rPr>
+            </w:pPr>
+            <w:r>
+              <w:rPr>
+                <w:rFonts w:ascii="Times New Roman" w:hAnsi="Times New Roman" w:cs="Times New Roman"/>
+                <w:sz w:val="28"/>
+                <w:szCs w:val="28"/>
+                <w:lang w:val="en-ID"/>
+              </w:rPr>
+              <w:t>Rabu</w:t>
+            </w:r>
+          </w:p>
+        </w:tc>
+        <w:tc>
+          <w:tcPr>
+            <w:tcW w:w="1245" w:type="dxa"/>
+          </w:tcPr>
+          <w:p>
+            <w:pPr>
+              <w:pStyle w:val="ListParagraph"/>
+              <w:spacing w:line="276" w:lineRule="auto"/>
+              <w:ind w:left="0"/>
+              <w:rPr>
+                <w:rFonts w:ascii="Times New Roman" w:hAnsi="Times New Roman" w:cs="Times New Roman"/>
+                <w:sz w:val="28"/>
+                <w:szCs w:val="28"/>
+                <w:lang w:val="en-ID"/>
+              </w:rPr>
+            </w:pPr>
+            <w:r>
+              <w:rPr>
+                <w:rFonts w:ascii="Times New Roman" w:hAnsi="Times New Roman" w:cs="Times New Roman"/>
+                <w:sz w:val="28"/>
+                <w:szCs w:val="28"/>
+                <w:lang w:val="en-ID"/>
+              </w:rPr>
+              <w:t>Kamis</w:t>
+            </w:r>
+          </w:p>
+        </w:tc>
+      </w:tr>
+      <w:tr>
+        <w:trPr>
+          <w:trHeight w:val="447"/>
+        </w:trPr>
+        <w:tc>
+          <w:tcPr>
+            <w:tcW w:w="2127" w:type="dxa"/>
+          </w:tcPr>
+          <w:p>
+            <w:pPr>
+              <w:pStyle w:val="ListParagraph"/>
+              <w:spacing w:line="276" w:lineRule="auto"/>
+              <w:ind w:left="0"/>
+              <w:rPr>
+                <w:rFonts w:ascii="Times New Roman" w:hAnsi="Times New Roman" w:cs="Times New Roman"/>
+                <w:szCs w:val="24"/>
+                <w:lang w:val="en-ID"/>
+              </w:rPr>
+            </w:pPr>
+            <w:r>
+              <w:rPr>
+                <w:rFonts w:ascii="Times New Roman" w:hAnsi="Times New Roman" w:cs="Times New Roman"/>
+                <w:szCs w:val="24"/>
+                <w:lang w:val="en-ID"/>
+              </w:rPr>
+              <w:t>Ana</w:t>
+            </w:r>
+            <w:r>
+              <w:rPr>
+                <w:rFonts w:ascii="Times New Roman" w:hAnsi="Times New Roman" w:cs="Times New Roman"/>
+                <w:szCs w:val="24"/>
+                <w:lang w:val="en-ID"/>
+              </w:rPr>
+              <w:t>lisis Kebutuhan</w:t>
+            </w:r>
+          </w:p>
+        </w:tc>
+        <w:tc>
+          <w:tcPr>
+            <w:tcW w:w="992" w:type="dxa"/>
+            <w:shd w:val="clear" w:color="auto" w:fill="8EAADB" w:themeFill="accent1" w:themeFillTint="99"/>
+          </w:tcPr>
+          <w:p>
+            <w:pPr>
+              <w:pStyle w:val="ListParagraph"/>
+              <w:spacing w:line="276" w:lineRule="auto"/>
+              <w:ind w:left="0"/>
+              <w:rPr>
+                <w:rFonts w:ascii="Times New Roman" w:hAnsi="Times New Roman" w:cs="Times New Roman"/>
+                <w:sz w:val="28"/>
+                <w:szCs w:val="28"/>
+                <w:lang w:val="en-ID"/>
+              </w:rPr>
+            </w:pPr>
+          </w:p>
+        </w:tc>
+        <w:tc>
+          <w:tcPr>
+            <w:tcW w:w="993" w:type="dxa"/>
+            <w:shd w:val="clear" w:color="auto" w:fill="FFFFFF" w:themeFill="background1"/>
+          </w:tcPr>
+          <w:p>
+            <w:pPr>
+              <w:pStyle w:val="ListParagraph"/>
+              <w:spacing w:line="276" w:lineRule="auto"/>
+              <w:ind w:left="0"/>
+              <w:rPr>
+                <w:rFonts w:ascii="Times New Roman" w:hAnsi="Times New Roman" w:cs="Times New Roman"/>
+                <w:sz w:val="28"/>
+                <w:szCs w:val="28"/>
+                <w:lang w:val="en-ID"/>
+              </w:rPr>
+            </w:pPr>
+          </w:p>
+        </w:tc>
+        <w:tc>
+          <w:tcPr>
+            <w:tcW w:w="992" w:type="dxa"/>
+          </w:tcPr>
+          <w:p>
+            <w:pPr>
+              <w:pStyle w:val="ListParagraph"/>
+              <w:spacing w:line="276" w:lineRule="auto"/>
+              <w:ind w:left="0"/>
+              <w:rPr>
+                <w:rFonts w:ascii="Times New Roman" w:hAnsi="Times New Roman" w:cs="Times New Roman"/>
+                <w:sz w:val="28"/>
+                <w:szCs w:val="28"/>
+                <w:lang w:val="en-ID"/>
+              </w:rPr>
+            </w:pPr>
+          </w:p>
+        </w:tc>
+        <w:tc>
+          <w:tcPr>
+            <w:tcW w:w="1125" w:type="dxa"/>
+          </w:tcPr>
+          <w:p>
+            <w:pPr>
+              <w:pStyle w:val="ListParagraph"/>
+              <w:spacing w:line="276" w:lineRule="auto"/>
+              <w:ind w:left="0"/>
+              <w:rPr>
+                <w:rFonts w:ascii="Times New Roman" w:hAnsi="Times New Roman" w:cs="Times New Roman"/>
+                <w:sz w:val="28"/>
+                <w:szCs w:val="28"/>
+                <w:lang w:val="en-ID"/>
+              </w:rPr>
+            </w:pPr>
+          </w:p>
+        </w:tc>
+        <w:tc>
+          <w:tcPr>
+            <w:tcW w:w="1245" w:type="dxa"/>
+          </w:tcPr>
+          <w:p>
+            <w:pPr>
+              <w:pStyle w:val="ListParagraph"/>
+              <w:spacing w:line="276" w:lineRule="auto"/>
+              <w:ind w:left="0"/>
+              <w:rPr>
+                <w:rFonts w:ascii="Times New Roman" w:hAnsi="Times New Roman" w:cs="Times New Roman"/>
+                <w:sz w:val="28"/>
+                <w:szCs w:val="28"/>
+                <w:lang w:val="en-ID"/>
+              </w:rPr>
+            </w:pPr>
+          </w:p>
+        </w:tc>
+        <w:tc>
+          <w:tcPr>
+            <w:tcW w:w="1245" w:type="dxa"/>
+          </w:tcPr>
+          <w:p>
+            <w:pPr>
+              <w:pStyle w:val="ListParagraph"/>
+              <w:spacing w:line="276" w:lineRule="auto"/>
+              <w:ind w:left="0"/>
+              <w:rPr>
+                <w:rFonts w:ascii="Times New Roman" w:hAnsi="Times New Roman" w:cs="Times New Roman"/>
+                <w:sz w:val="28"/>
+                <w:szCs w:val="28"/>
+                <w:lang w:val="en-ID"/>
+              </w:rPr>
+            </w:pPr>
+          </w:p>
+        </w:tc>
+        <w:tc>
+          <w:tcPr>
+            <w:tcW w:w="1245" w:type="dxa"/>
+          </w:tcPr>
+          <w:p>
+            <w:pPr>
+              <w:pStyle w:val="ListParagraph"/>
+              <w:spacing w:line="276" w:lineRule="auto"/>
+              <w:ind w:left="0"/>
+              <w:rPr>
+                <w:rFonts w:ascii="Times New Roman" w:hAnsi="Times New Roman" w:cs="Times New Roman"/>
+                <w:sz w:val="28"/>
+                <w:szCs w:val="28"/>
+                <w:lang w:val="en-ID"/>
+              </w:rPr>
+            </w:pPr>
+          </w:p>
+        </w:tc>
+      </w:tr>
+      <w:tr>
+        <w:trPr>
+          <w:trHeight w:val="428"/>
+        </w:trPr>
+        <w:tc>
+          <w:tcPr>
+            <w:tcW w:w="2127" w:type="dxa"/>
+          </w:tcPr>
+          <w:p>
+            <w:pPr>
+              <w:pStyle w:val="ListParagraph"/>
+              <w:spacing w:line="276" w:lineRule="auto"/>
+              <w:ind w:left="0"/>
+              <w:rPr>
+                <w:rFonts w:ascii="Times New Roman" w:hAnsi="Times New Roman" w:cs="Times New Roman"/>
+                <w:sz w:val="28"/>
+                <w:szCs w:val="28"/>
+                <w:lang w:val="en-ID"/>
+              </w:rPr>
+            </w:pPr>
+            <w:r>
+              <w:rPr>
+                <w:rFonts w:ascii="Times New Roman" w:hAnsi="Times New Roman" w:cs="Times New Roman"/>
+                <w:sz w:val="28"/>
+                <w:szCs w:val="28"/>
+                <w:lang w:val="en-ID"/>
+              </w:rPr>
+              <w:t>Desain Fungsi</w:t>
+            </w:r>
+          </w:p>
+        </w:tc>
+        <w:tc>
+          <w:tcPr>
+            <w:tcW w:w="992" w:type="dxa"/>
+          </w:tcPr>
+          <w:p>
+            <w:pPr>
+              <w:pStyle w:val="ListParagraph"/>
+              <w:spacing w:line="276" w:lineRule="auto"/>
+              <w:ind w:left="0"/>
+              <w:rPr>
+                <w:rFonts w:ascii="Times New Roman" w:hAnsi="Times New Roman" w:cs="Times New Roman"/>
+                <w:sz w:val="28"/>
+                <w:szCs w:val="28"/>
+                <w:lang w:val="en-ID"/>
+              </w:rPr>
+            </w:pPr>
+          </w:p>
+        </w:tc>
+        <w:tc>
+          <w:tcPr>
+            <w:tcW w:w="993" w:type="dxa"/>
+            <w:shd w:val="clear" w:color="auto" w:fill="8EAADB" w:themeFill="accent1" w:themeFillTint="99"/>
+          </w:tcPr>
+          <w:p>
+            <w:pPr>
+              <w:pStyle w:val="ListParagraph"/>
+              <w:spacing w:line="276" w:lineRule="auto"/>
+              <w:ind w:left="0"/>
+              <w:rPr>
+                <w:rFonts w:ascii="Times New Roman" w:hAnsi="Times New Roman" w:cs="Times New Roman"/>
+                <w:sz w:val="28"/>
+                <w:szCs w:val="28"/>
+                <w:lang w:val="en-ID"/>
+              </w:rPr>
+            </w:pPr>
+          </w:p>
+        </w:tc>
+        <w:tc>
+          <w:tcPr>
+            <w:tcW w:w="992" w:type="dxa"/>
+            <w:shd w:val="clear" w:color="auto" w:fill="8EAADB" w:themeFill="accent1" w:themeFillTint="99"/>
+          </w:tcPr>
+          <w:p>
+            <w:pPr>
+              <w:pStyle w:val="ListParagraph"/>
+              <w:spacing w:line="276" w:lineRule="auto"/>
+              <w:ind w:left="0"/>
+              <w:rPr>
+                <w:rFonts w:ascii="Times New Roman" w:hAnsi="Times New Roman" w:cs="Times New Roman"/>
+                <w:sz w:val="28"/>
+                <w:szCs w:val="28"/>
+                <w:lang w:val="en-ID"/>
+              </w:rPr>
+            </w:pPr>
+          </w:p>
+        </w:tc>
+        <w:tc>
+          <w:tcPr>
+            <w:tcW w:w="1125" w:type="dxa"/>
+          </w:tcPr>
+          <w:p>
+            <w:pPr>
+              <w:pStyle w:val="ListParagraph"/>
+              <w:spacing w:line="276" w:lineRule="auto"/>
+              <w:ind w:left="0"/>
+              <w:rPr>
+                <w:rFonts w:ascii="Times New Roman" w:hAnsi="Times New Roman" w:cs="Times New Roman"/>
+                <w:sz w:val="28"/>
+                <w:szCs w:val="28"/>
+                <w:lang w:val="en-ID"/>
+              </w:rPr>
+            </w:pPr>
+          </w:p>
+        </w:tc>
+        <w:tc>
+          <w:tcPr>
+            <w:tcW w:w="1245" w:type="dxa"/>
+          </w:tcPr>
+          <w:p>
+            <w:pPr>
+              <w:pStyle w:val="ListParagraph"/>
+              <w:spacing w:line="276" w:lineRule="auto"/>
+              <w:ind w:left="0"/>
+              <w:rPr>
+                <w:rFonts w:ascii="Times New Roman" w:hAnsi="Times New Roman" w:cs="Times New Roman"/>
+                <w:sz w:val="28"/>
+                <w:szCs w:val="28"/>
+                <w:lang w:val="en-ID"/>
+              </w:rPr>
+            </w:pPr>
+          </w:p>
+        </w:tc>
+        <w:tc>
+          <w:tcPr>
+            <w:tcW w:w="1245" w:type="dxa"/>
+          </w:tcPr>
+          <w:p>
+            <w:pPr>
+              <w:pStyle w:val="ListParagraph"/>
+              <w:spacing w:line="276" w:lineRule="auto"/>
+              <w:ind w:left="0"/>
+              <w:rPr>
+                <w:rFonts w:ascii="Times New Roman" w:hAnsi="Times New Roman" w:cs="Times New Roman"/>
+                <w:sz w:val="28"/>
+                <w:szCs w:val="28"/>
+                <w:lang w:val="en-ID"/>
+              </w:rPr>
+            </w:pPr>
+          </w:p>
+        </w:tc>
+        <w:tc>
+          <w:tcPr>
+            <w:tcW w:w="1245" w:type="dxa"/>
+          </w:tcPr>
+          <w:p>
+            <w:pPr>
+              <w:pStyle w:val="ListParagraph"/>
+              <w:spacing w:line="276" w:lineRule="auto"/>
+              <w:ind w:left="0"/>
+              <w:rPr>
+                <w:rFonts w:ascii="Times New Roman" w:hAnsi="Times New Roman" w:cs="Times New Roman"/>
+                <w:sz w:val="28"/>
+                <w:szCs w:val="28"/>
+                <w:lang w:val="en-ID"/>
+              </w:rPr>
+            </w:pPr>
+          </w:p>
+        </w:tc>
+      </w:tr>
+      <w:tr>
+        <w:trPr>
+          <w:trHeight w:val="428"/>
+        </w:trPr>
+        <w:tc>
+          <w:tcPr>
+            <w:tcW w:w="2127" w:type="dxa"/>
+          </w:tcPr>
+          <w:p>
+            <w:pPr>
+              <w:pStyle w:val="ListParagraph"/>
+              <w:spacing w:line="276" w:lineRule="auto"/>
+              <w:ind w:left="0"/>
+              <w:rPr>
+                <w:rFonts w:ascii="Times New Roman" w:hAnsi="Times New Roman" w:cs="Times New Roman"/>
+                <w:sz w:val="28"/>
+                <w:szCs w:val="28"/>
+                <w:lang w:val="en-ID"/>
+              </w:rPr>
+            </w:pPr>
+            <w:r>
+              <w:rPr>
+                <w:rFonts w:ascii="Times New Roman" w:hAnsi="Times New Roman" w:cs="Times New Roman"/>
+                <w:sz w:val="28"/>
+                <w:szCs w:val="28"/>
+                <w:lang w:val="en-ID"/>
+              </w:rPr>
+              <w:t>Pemrograman</w:t>
+            </w:r>
+          </w:p>
+        </w:tc>
+        <w:tc>
+          <w:tcPr>
+            <w:tcW w:w="992" w:type="dxa"/>
+          </w:tcPr>
+          <w:p>
+            <w:pPr>
+              <w:pStyle w:val="ListParagraph"/>
+              <w:spacing w:line="276" w:lineRule="auto"/>
+              <w:ind w:left="0"/>
+              <w:rPr>
+                <w:rFonts w:ascii="Times New Roman" w:hAnsi="Times New Roman" w:cs="Times New Roman"/>
+                <w:sz w:val="28"/>
+                <w:szCs w:val="28"/>
+                <w:lang w:val="en-ID"/>
+              </w:rPr>
+            </w:pPr>
+          </w:p>
+        </w:tc>
+        <w:tc>
+          <w:tcPr>
+            <w:tcW w:w="993" w:type="dxa"/>
+          </w:tcPr>
+          <w:p>
+            <w:pPr>
+              <w:pStyle w:val="ListParagraph"/>
+              <w:spacing w:line="276" w:lineRule="auto"/>
+              <w:ind w:left="0"/>
+              <w:rPr>
+                <w:rFonts w:ascii="Times New Roman" w:hAnsi="Times New Roman" w:cs="Times New Roman"/>
+                <w:sz w:val="28"/>
+                <w:szCs w:val="28"/>
+                <w:lang w:val="en-ID"/>
+              </w:rPr>
+            </w:pPr>
+          </w:p>
+        </w:tc>
+        <w:tc>
+          <w:tcPr>
+            <w:tcW w:w="992" w:type="dxa"/>
+          </w:tcPr>
+          <w:p>
+            <w:pPr>
+              <w:pStyle w:val="ListParagraph"/>
+              <w:spacing w:line="276" w:lineRule="auto"/>
+              <w:ind w:left="0"/>
+              <w:rPr>
+                <w:rFonts w:ascii="Times New Roman" w:hAnsi="Times New Roman" w:cs="Times New Roman"/>
+                <w:sz w:val="28"/>
+                <w:szCs w:val="28"/>
+                <w:lang w:val="en-ID"/>
+              </w:rPr>
+            </w:pPr>
+          </w:p>
+        </w:tc>
+        <w:tc>
+          <w:tcPr>
+            <w:tcW w:w="1125" w:type="dxa"/>
+            <w:shd w:val="clear" w:color="auto" w:fill="8EAADB" w:themeFill="accent1" w:themeFillTint="99"/>
+          </w:tcPr>
+          <w:p>
+            <w:pPr>
+              <w:pStyle w:val="ListParagraph"/>
+              <w:spacing w:line="276" w:lineRule="auto"/>
+              <w:ind w:left="0"/>
+              <w:rPr>
+                <w:rFonts w:ascii="Times New Roman" w:hAnsi="Times New Roman" w:cs="Times New Roman"/>
+                <w:sz w:val="28"/>
+                <w:szCs w:val="28"/>
+                <w:lang w:val="en-ID"/>
+              </w:rPr>
+            </w:pPr>
+          </w:p>
+        </w:tc>
+        <w:tc>
+          <w:tcPr>
+            <w:tcW w:w="1245" w:type="dxa"/>
+            <w:shd w:val="clear" w:color="auto" w:fill="8EAADB" w:themeFill="accent1" w:themeFillTint="99"/>
+          </w:tcPr>
+          <w:p>
+            <w:pPr>
+              <w:pStyle w:val="ListParagraph"/>
+              <w:spacing w:line="276" w:lineRule="auto"/>
+              <w:ind w:left="0"/>
+              <w:rPr>
+                <w:rFonts w:ascii="Times New Roman" w:hAnsi="Times New Roman" w:cs="Times New Roman"/>
+                <w:sz w:val="28"/>
+                <w:szCs w:val="28"/>
+                <w:lang w:val="en-ID"/>
+              </w:rPr>
+            </w:pPr>
+          </w:p>
+        </w:tc>
+        <w:tc>
+          <w:tcPr>
+            <w:tcW w:w="1245" w:type="dxa"/>
+            <w:shd w:val="clear" w:color="auto" w:fill="8EAADB" w:themeFill="accent1" w:themeFillTint="99"/>
+          </w:tcPr>
+          <w:p>
+            <w:pPr>
+              <w:pStyle w:val="ListParagraph"/>
+              <w:spacing w:line="276" w:lineRule="auto"/>
+              <w:ind w:left="0"/>
+              <w:rPr>
+                <w:rFonts w:ascii="Times New Roman" w:hAnsi="Times New Roman" w:cs="Times New Roman"/>
+                <w:sz w:val="28"/>
+                <w:szCs w:val="28"/>
+                <w:lang w:val="en-ID"/>
+              </w:rPr>
+            </w:pPr>
+          </w:p>
+        </w:tc>
+        <w:tc>
+          <w:tcPr>
+            <w:tcW w:w="1245" w:type="dxa"/>
+            <w:shd w:val="clear" w:color="auto" w:fill="8EAADB" w:themeFill="accent1" w:themeFillTint="99"/>
+          </w:tcPr>
+          <w:p>
+            <w:pPr>
+              <w:pStyle w:val="ListParagraph"/>
+              <w:spacing w:line="276" w:lineRule="auto"/>
+              <w:ind w:left="0"/>
+              <w:rPr>
+                <w:rFonts w:ascii="Times New Roman" w:hAnsi="Times New Roman" w:cs="Times New Roman"/>
+                <w:sz w:val="28"/>
+                <w:szCs w:val="28"/>
+                <w:lang w:val="en-ID"/>
+              </w:rPr>
+            </w:pPr>
+          </w:p>
+        </w:tc>
+      </w:tr>
+      <w:tr>
+        <w:trPr>
+          <w:trHeight w:val="447"/>
+        </w:trPr>
+        <w:tc>
+          <w:tcPr>
+            <w:tcW w:w="2127" w:type="dxa"/>
+          </w:tcPr>
+          <w:p>
+            <w:pPr>
+              <w:pStyle w:val="ListParagraph"/>
+              <w:spacing w:line="276" w:lineRule="auto"/>
+              <w:ind w:left="0"/>
+              <w:rPr>
+                <w:rFonts w:ascii="Times New Roman" w:hAnsi="Times New Roman" w:cs="Times New Roman"/>
+                <w:sz w:val="28"/>
+                <w:szCs w:val="28"/>
+                <w:lang w:val="en-ID"/>
+              </w:rPr>
+            </w:pPr>
+            <w:r>
+              <w:rPr>
+                <w:rFonts w:ascii="Times New Roman" w:hAnsi="Times New Roman" w:cs="Times New Roman"/>
+                <w:sz w:val="28"/>
+                <w:szCs w:val="28"/>
+                <w:lang w:val="en-ID"/>
+              </w:rPr>
+              <w:t>Hasil Uji</w:t>
+            </w:r>
+          </w:p>
+        </w:tc>
+        <w:tc>
+          <w:tcPr>
+            <w:tcW w:w="992" w:type="dxa"/>
+          </w:tcPr>
+          <w:p>
+            <w:pPr>
+              <w:pStyle w:val="ListParagraph"/>
+              <w:spacing w:line="276" w:lineRule="auto"/>
+              <w:ind w:left="0"/>
+              <w:rPr>
+                <w:rFonts w:ascii="Times New Roman" w:hAnsi="Times New Roman" w:cs="Times New Roman"/>
+                <w:sz w:val="28"/>
+                <w:szCs w:val="28"/>
+                <w:lang w:val="en-ID"/>
+              </w:rPr>
+            </w:pPr>
+          </w:p>
+        </w:tc>
+        <w:tc>
+          <w:tcPr>
+            <w:tcW w:w="993" w:type="dxa"/>
+          </w:tcPr>
+          <w:p>
+            <w:pPr>
+              <w:pStyle w:val="ListParagraph"/>
+              <w:spacing w:line="276" w:lineRule="auto"/>
+              <w:ind w:left="0"/>
+              <w:rPr>
+                <w:rFonts w:ascii="Times New Roman" w:hAnsi="Times New Roman" w:cs="Times New Roman"/>
+                <w:sz w:val="28"/>
+                <w:szCs w:val="28"/>
+                <w:lang w:val="en-ID"/>
+              </w:rPr>
+            </w:pPr>
+          </w:p>
+        </w:tc>
+        <w:tc>
+          <w:tcPr>
+            <w:tcW w:w="992" w:type="dxa"/>
+          </w:tcPr>
+          <w:p>
+            <w:pPr>
+              <w:pStyle w:val="ListParagraph"/>
+              <w:spacing w:line="276" w:lineRule="auto"/>
+              <w:ind w:left="0"/>
+              <w:rPr>
+                <w:rFonts w:ascii="Times New Roman" w:hAnsi="Times New Roman" w:cs="Times New Roman"/>
+                <w:sz w:val="28"/>
+                <w:szCs w:val="28"/>
+                <w:lang w:val="en-ID"/>
+              </w:rPr>
+            </w:pPr>
+          </w:p>
+        </w:tc>
+        <w:tc>
+          <w:tcPr>
+            <w:tcW w:w="1125" w:type="dxa"/>
+          </w:tcPr>
+          <w:p>
+            <w:pPr>
+              <w:pStyle w:val="ListParagraph"/>
+              <w:spacing w:line="276" w:lineRule="auto"/>
+              <w:ind w:left="0"/>
+              <w:rPr>
+                <w:rFonts w:ascii="Times New Roman" w:hAnsi="Times New Roman" w:cs="Times New Roman"/>
+                <w:sz w:val="28"/>
+                <w:szCs w:val="28"/>
+                <w:lang w:val="en-ID"/>
+              </w:rPr>
+            </w:pPr>
+          </w:p>
+        </w:tc>
+        <w:tc>
+          <w:tcPr>
+            <w:tcW w:w="1245" w:type="dxa"/>
+          </w:tcPr>
+          <w:p>
+            <w:pPr>
+              <w:pStyle w:val="ListParagraph"/>
+              <w:spacing w:line="276" w:lineRule="auto"/>
+              <w:ind w:left="0"/>
+              <w:rPr>
+                <w:rFonts w:ascii="Times New Roman" w:hAnsi="Times New Roman" w:cs="Times New Roman"/>
+                <w:sz w:val="28"/>
+                <w:szCs w:val="28"/>
+                <w:lang w:val="en-ID"/>
+              </w:rPr>
+            </w:pPr>
+          </w:p>
+        </w:tc>
+        <w:tc>
+          <w:tcPr>
+            <w:tcW w:w="1245" w:type="dxa"/>
+          </w:tcPr>
+          <w:p>
+            <w:pPr>
+              <w:pStyle w:val="ListParagraph"/>
+              <w:spacing w:line="276" w:lineRule="auto"/>
+              <w:ind w:left="0"/>
+              <w:rPr>
+                <w:rFonts w:ascii="Times New Roman" w:hAnsi="Times New Roman" w:cs="Times New Roman"/>
+                <w:sz w:val="28"/>
+                <w:szCs w:val="28"/>
+                <w:lang w:val="en-ID"/>
+              </w:rPr>
+            </w:pPr>
+          </w:p>
+        </w:tc>
+        <w:tc>
+          <w:tcPr>
+            <w:tcW w:w="1245" w:type="dxa"/>
+            <w:shd w:val="clear" w:color="auto" w:fill="8EAADB" w:themeFill="accent1" w:themeFillTint="99"/>
+          </w:tcPr>
+          <w:p>
+            <w:pPr>
+              <w:pStyle w:val="ListParagraph"/>
+              <w:spacing w:line="276" w:lineRule="auto"/>
+              <w:ind w:left="0"/>
+              <w:rPr>
+                <w:rFonts w:ascii="Times New Roman" w:hAnsi="Times New Roman" w:cs="Times New Roman"/>
+                <w:sz w:val="28"/>
+                <w:szCs w:val="28"/>
+                <w:lang w:val="en-ID"/>
+              </w:rPr>
+            </w:pPr>
+          </w:p>
+        </w:tc>
+      </w:tr>
+      <w:tr>
+        <w:trPr>
+          <w:trHeight w:val="428"/>
+        </w:trPr>
+        <w:tc>
+          <w:tcPr>
+            <w:tcW w:w="2127" w:type="dxa"/>
+          </w:tcPr>
+          <w:p>
+            <w:pPr>
+              <w:pStyle w:val="ListParagraph"/>
+              <w:spacing w:line="276" w:lineRule="auto"/>
+              <w:ind w:left="0"/>
+              <w:rPr>
+                <w:rFonts w:ascii="Times New Roman" w:hAnsi="Times New Roman" w:cs="Times New Roman"/>
+                <w:sz w:val="28"/>
+                <w:szCs w:val="28"/>
+                <w:lang w:val="en-ID"/>
+              </w:rPr>
+            </w:pPr>
+          </w:p>
+        </w:tc>
+        <w:tc>
+          <w:tcPr>
+            <w:tcW w:w="992" w:type="dxa"/>
+          </w:tcPr>
+          <w:p>
+            <w:pPr>
+              <w:pStyle w:val="ListParagraph"/>
+              <w:spacing w:line="276" w:lineRule="auto"/>
+              <w:ind w:left="0"/>
+              <w:rPr>
+                <w:rFonts w:ascii="Times New Roman" w:hAnsi="Times New Roman" w:cs="Times New Roman"/>
+                <w:sz w:val="28"/>
+                <w:szCs w:val="28"/>
+                <w:lang w:val="en-ID"/>
+              </w:rPr>
+            </w:pPr>
+          </w:p>
+        </w:tc>
+        <w:tc>
+          <w:tcPr>
+            <w:tcW w:w="993" w:type="dxa"/>
+          </w:tcPr>
+          <w:p>
+            <w:pPr>
+              <w:pStyle w:val="ListParagraph"/>
+              <w:spacing w:line="276" w:lineRule="auto"/>
+              <w:ind w:left="0"/>
+              <w:rPr>
+                <w:rFonts w:ascii="Times New Roman" w:hAnsi="Times New Roman" w:cs="Times New Roman"/>
+                <w:sz w:val="28"/>
+                <w:szCs w:val="28"/>
+                <w:lang w:val="en-ID"/>
+              </w:rPr>
+            </w:pPr>
+          </w:p>
+        </w:tc>
+        <w:tc>
+          <w:tcPr>
+            <w:tcW w:w="992" w:type="dxa"/>
+          </w:tcPr>
+          <w:p>
+            <w:pPr>
+              <w:pStyle w:val="ListParagraph"/>
+              <w:spacing w:line="276" w:lineRule="auto"/>
+              <w:ind w:left="0"/>
+              <w:rPr>
+                <w:rFonts w:ascii="Times New Roman" w:hAnsi="Times New Roman" w:cs="Times New Roman"/>
+                <w:sz w:val="28"/>
+                <w:szCs w:val="28"/>
+                <w:lang w:val="en-ID"/>
+              </w:rPr>
+            </w:pPr>
+          </w:p>
+        </w:tc>
+        <w:tc>
+          <w:tcPr>
+            <w:tcW w:w="1125" w:type="dxa"/>
+          </w:tcPr>
+          <w:p>
+            <w:pPr>
+              <w:pStyle w:val="ListParagraph"/>
+              <w:spacing w:line="276" w:lineRule="auto"/>
+              <w:ind w:left="0"/>
+              <w:rPr>
+                <w:rFonts w:ascii="Times New Roman" w:hAnsi="Times New Roman" w:cs="Times New Roman"/>
+                <w:sz w:val="28"/>
+                <w:szCs w:val="28"/>
+                <w:lang w:val="en-ID"/>
+              </w:rPr>
+            </w:pPr>
+          </w:p>
+        </w:tc>
+        <w:tc>
+          <w:tcPr>
+            <w:tcW w:w="1245" w:type="dxa"/>
+          </w:tcPr>
+          <w:p>
+            <w:pPr>
+              <w:pStyle w:val="ListParagraph"/>
+              <w:spacing w:line="276" w:lineRule="auto"/>
+              <w:ind w:left="0"/>
+              <w:rPr>
+                <w:rFonts w:ascii="Times New Roman" w:hAnsi="Times New Roman" w:cs="Times New Roman"/>
+                <w:sz w:val="28"/>
+                <w:szCs w:val="28"/>
+                <w:lang w:val="en-ID"/>
+              </w:rPr>
+            </w:pPr>
+          </w:p>
+        </w:tc>
+        <w:tc>
+          <w:tcPr>
+            <w:tcW w:w="1245" w:type="dxa"/>
+          </w:tcPr>
+          <w:p>
+            <w:pPr>
+              <w:pStyle w:val="ListParagraph"/>
+              <w:spacing w:line="276" w:lineRule="auto"/>
+              <w:ind w:left="0"/>
+              <w:rPr>
+                <w:rFonts w:ascii="Times New Roman" w:hAnsi="Times New Roman" w:cs="Times New Roman"/>
+                <w:sz w:val="28"/>
+                <w:szCs w:val="28"/>
+                <w:lang w:val="en-ID"/>
+              </w:rPr>
+            </w:pPr>
+          </w:p>
+        </w:tc>
+        <w:tc>
+          <w:tcPr>
+            <w:tcW w:w="1245" w:type="dxa"/>
+          </w:tcPr>
+          <w:p>
+            <w:pPr>
+              <w:pStyle w:val="ListParagraph"/>
+              <w:spacing w:line="276" w:lineRule="auto"/>
+              <w:ind w:left="0"/>
+              <w:rPr>
+                <w:rFonts w:ascii="Times New Roman" w:hAnsi="Times New Roman" w:cs="Times New Roman"/>
+                <w:sz w:val="28"/>
+                <w:szCs w:val="28"/>
+                <w:lang w:val="en-ID"/>
+              </w:rPr>
+            </w:pPr>
+          </w:p>
+        </w:tc>
+      </w:tr>
+    </w:tbl>
     <w:p>
       <w:pPr>
         <w:pStyle w:val="ListParagraph"/>
@@ -7711,24 +6925,10 @@
     </w:p>
     <w:p>
       <w:pPr>
-        <w:pStyle w:val="ListParagraph"/>
-        <w:spacing w:line="276" w:lineRule="auto"/>
-        <w:ind w:left="709"/>
-        <w:rPr>
-          <w:rFonts w:ascii="Times New Roman" w:hAnsi="Times New Roman" w:cs="Times New Roman"/>
-          <w:sz w:val="28"/>
-          <w:szCs w:val="28"/>
-          <w:lang w:val="en-ID"/>
-        </w:rPr>
-      </w:pPr>
-    </w:p>
-    <w:p>
-      <w:pPr>
         <w:pStyle w:val="subbab1"/>
       </w:pPr>
       <w:bookmarkStart w:id="17" w:name="_Toc92988857"/>
       <w:r>
-        <w:lastRenderedPageBreak/>
         <w:t>Screenshot Lebih Lengkap</w:t>
       </w:r>
       <w:bookmarkEnd w:id="17"/>
@@ -7751,6 +6951,7 @@
           <w:szCs w:val="28"/>
           <w:lang w:val="en-ID"/>
         </w:rPr>
+        <w:lastRenderedPageBreak/>
         <w:drawing>
           <wp:inline distT="0" distB="0" distL="0" distR="0" wp14:anchorId="30923381" wp14:editId="3288FE39">
             <wp:extent cx="3905250" cy="3145790"/>
@@ -13161,7 +12362,6 @@
     <w:basedOn w:val="Normal"/>
     <w:link w:val="BodyTextChar"/>
     <w:uiPriority w:val="1"/>
-    <w:semiHidden/>
     <w:unhideWhenUsed/>
     <w:qFormat/>
     <w:rsid w:val="0071643E"/>
@@ -13182,7 +12382,6 @@
     <w:basedOn w:val="DefaultParagraphFont"/>
     <w:link w:val="BodyText"/>
     <w:uiPriority w:val="1"/>
-    <w:semiHidden/>
     <w:rsid w:val="0071643E"/>
     <w:rPr>
       <w:rFonts w:ascii="Courier New" w:eastAsia="Courier New" w:hAnsi="Courier New" w:cs="Courier New"/>
@@ -13201,6 +12400,25 @@
       <w:color w:val="605E5C"/>
       <w:shd w:val="clear" w:color="auto" w:fill="E1DFDD"/>
     </w:rPr>
+  </w:style>
+  <w:style w:type="table" w:styleId="TableGrid">
+    <w:name w:val="Table Grid"/>
+    <w:basedOn w:val="TableNormal"/>
+    <w:uiPriority w:val="39"/>
+    <w:rsid w:val="00F56629"/>
+    <w:pPr>
+      <w:spacing w:after="0" w:line="240" w:lineRule="auto"/>
+    </w:pPr>
+    <w:tblPr>
+      <w:tblBorders>
+        <w:top w:val="single" w:sz="4" w:space="0" w:color="auto"/>
+        <w:left w:val="single" w:sz="4" w:space="0" w:color="auto"/>
+        <w:bottom w:val="single" w:sz="4" w:space="0" w:color="auto"/>
+        <w:right w:val="single" w:sz="4" w:space="0" w:color="auto"/>
+        <w:insideH w:val="single" w:sz="4" w:space="0" w:color="auto"/>
+        <w:insideV w:val="single" w:sz="4" w:space="0" w:color="auto"/>
+      </w:tblBorders>
+    </w:tblPr>
   </w:style>
 </w:styles>
 </file>
